--- a/Bitácora de Seminario de Tesis II.docx
+++ b/Bitácora de Seminario de Tesis II.docx
@@ -166,7 +166,7 @@
           </mc:Choice>
           <mc:Fallback>
             <w:pict>
-              <v:shapetype w14:anchorId="5719E3C4" id="_x0000_t202" coordsize="21600,21600" o:spt="202" path="m,l,21600r21600,l21600,xe">
+              <v:shapetype w14:anchorId="62D0BB81" id="_x0000_t202" coordsize="21600,21600" o:spt="202" path="m,l,21600r21600,l21600,xe">
                 <v:stroke joinstyle="miter"/>
                 <v:path gradientshapeok="t" o:connecttype="rect"/>
               </v:shapetype>
@@ -389,13 +389,11 @@
       <w:tblPr>
         <w:tblStyle w:val="Tablaconcuadrcula"/>
         <w:tblpPr w:leftFromText="141" w:rightFromText="141" w:vertAnchor="page" w:horzAnchor="margin" w:tblpXSpec="center" w:tblpY="2539"/>
-        <w:tblW w:w="12470" w:type="dxa"/>
+        <w:tblW w:w="9918" w:type="dxa"/>
         <w:tblLook w:val="04A0" w:firstRow="1" w:lastRow="0" w:firstColumn="1" w:lastColumn="0" w:noHBand="0" w:noVBand="1"/>
       </w:tblPr>
       <w:tblGrid>
         <w:gridCol w:w="1838"/>
-        <w:gridCol w:w="1276"/>
-        <w:gridCol w:w="1276"/>
         <w:gridCol w:w="8080"/>
       </w:tblGrid>
       <w:tr>
@@ -425,7 +423,7 @@
         </w:tc>
         <w:tc>
           <w:tcPr>
-            <w:tcW w:w="1276" w:type="dxa"/>
+            <w:tcW w:w="8080" w:type="dxa"/>
           </w:tcPr>
           <w:p>
             <w:pPr>
@@ -440,48 +438,6 @@
                 <w:b/>
                 <w:bCs/>
               </w:rPr>
-              <w:t>Hora de Inicio</w:t>
-            </w:r>
-          </w:p>
-        </w:tc>
-        <w:tc>
-          <w:tcPr>
-            <w:tcW w:w="1276" w:type="dxa"/>
-          </w:tcPr>
-          <w:p>
-            <w:pPr>
-              <w:jc w:val="center"/>
-              <w:rPr>
-                <w:b/>
-                <w:bCs/>
-              </w:rPr>
-            </w:pPr>
-            <w:r>
-              <w:rPr>
-                <w:b/>
-                <w:bCs/>
-              </w:rPr>
-              <w:t>Hora de Salida</w:t>
-            </w:r>
-          </w:p>
-        </w:tc>
-        <w:tc>
-          <w:tcPr>
-            <w:tcW w:w="8080" w:type="dxa"/>
-          </w:tcPr>
-          <w:p>
-            <w:pPr>
-              <w:jc w:val="center"/>
-              <w:rPr>
-                <w:b/>
-                <w:bCs/>
-              </w:rPr>
-            </w:pPr>
-            <w:r>
-              <w:rPr>
-                <w:b/>
-                <w:bCs/>
-              </w:rPr>
               <w:t>Actividad</w:t>
             </w:r>
           </w:p>
@@ -495,25 +451,21 @@
           <w:tcPr>
             <w:tcW w:w="1838" w:type="dxa"/>
           </w:tcPr>
-          <w:p/>
-        </w:tc>
-        <w:tc>
-          <w:tcPr>
-            <w:tcW w:w="1276" w:type="dxa"/>
-          </w:tcPr>
-          <w:p/>
-        </w:tc>
-        <w:tc>
-          <w:tcPr>
-            <w:tcW w:w="1276" w:type="dxa"/>
-          </w:tcPr>
-          <w:p/>
-        </w:tc>
-        <w:tc>
-          <w:tcPr>
-            <w:tcW w:w="8080" w:type="dxa"/>
-          </w:tcPr>
-          <w:p/>
+          <w:p>
+            <w:r>
+              <w:t>04/03/2020</w:t>
+            </w:r>
+          </w:p>
+        </w:tc>
+        <w:tc>
+          <w:tcPr>
+            <w:tcW w:w="8080" w:type="dxa"/>
+          </w:tcPr>
+          <w:p>
+            <w:r>
+              <w:t>Correcciones en Definición de Términos Básicos</w:t>
+            </w:r>
+          </w:p>
         </w:tc>
       </w:tr>
       <w:tr>
@@ -524,25 +476,26 @@
           <w:tcPr>
             <w:tcW w:w="1838" w:type="dxa"/>
           </w:tcPr>
-          <w:p/>
-        </w:tc>
-        <w:tc>
-          <w:tcPr>
-            <w:tcW w:w="1276" w:type="dxa"/>
-          </w:tcPr>
-          <w:p/>
-        </w:tc>
-        <w:tc>
-          <w:tcPr>
-            <w:tcW w:w="1276" w:type="dxa"/>
-          </w:tcPr>
-          <w:p/>
-        </w:tc>
-        <w:tc>
-          <w:tcPr>
-            <w:tcW w:w="8080" w:type="dxa"/>
-          </w:tcPr>
-          <w:p/>
+          <w:p>
+            <w:r>
+              <w:t>10/03/2020</w:t>
+            </w:r>
+          </w:p>
+        </w:tc>
+        <w:tc>
+          <w:tcPr>
+            <w:tcW w:w="8080" w:type="dxa"/>
+          </w:tcPr>
+          <w:p>
+            <w:r>
+              <w:t xml:space="preserve">Investigación de la vinculación y funcionamiento con </w:t>
+            </w:r>
+            <w:proofErr w:type="spellStart"/>
+            <w:r>
+              <w:t>Bitbucket</w:t>
+            </w:r>
+            <w:proofErr w:type="spellEnd"/>
+          </w:p>
         </w:tc>
       </w:tr>
       <w:tr>
@@ -553,25 +506,21 @@
           <w:tcPr>
             <w:tcW w:w="1838" w:type="dxa"/>
           </w:tcPr>
-          <w:p/>
-        </w:tc>
-        <w:tc>
-          <w:tcPr>
-            <w:tcW w:w="1276" w:type="dxa"/>
-          </w:tcPr>
-          <w:p/>
-        </w:tc>
-        <w:tc>
-          <w:tcPr>
-            <w:tcW w:w="1276" w:type="dxa"/>
-          </w:tcPr>
-          <w:p/>
-        </w:tc>
-        <w:tc>
-          <w:tcPr>
-            <w:tcW w:w="8080" w:type="dxa"/>
-          </w:tcPr>
-          <w:p/>
+          <w:p>
+            <w:r>
+              <w:t>12/03/2020</w:t>
+            </w:r>
+          </w:p>
+        </w:tc>
+        <w:tc>
+          <w:tcPr>
+            <w:tcW w:w="8080" w:type="dxa"/>
+          </w:tcPr>
+          <w:p>
+            <w:r>
+              <w:t>Elección de metodología en la sesión de asesoría de Tesis.</w:t>
+            </w:r>
+          </w:p>
         </w:tc>
       </w:tr>
       <w:tr>
@@ -582,25 +531,21 @@
           <w:tcPr>
             <w:tcW w:w="1838" w:type="dxa"/>
           </w:tcPr>
-          <w:p/>
-        </w:tc>
-        <w:tc>
-          <w:tcPr>
-            <w:tcW w:w="1276" w:type="dxa"/>
-          </w:tcPr>
-          <w:p/>
-        </w:tc>
-        <w:tc>
-          <w:tcPr>
-            <w:tcW w:w="1276" w:type="dxa"/>
-          </w:tcPr>
-          <w:p/>
-        </w:tc>
-        <w:tc>
-          <w:tcPr>
-            <w:tcW w:w="8080" w:type="dxa"/>
-          </w:tcPr>
-          <w:p/>
+          <w:p>
+            <w:r>
+              <w:t>17/03/2020</w:t>
+            </w:r>
+          </w:p>
+        </w:tc>
+        <w:tc>
+          <w:tcPr>
+            <w:tcW w:w="8080" w:type="dxa"/>
+          </w:tcPr>
+          <w:p>
+            <w:r>
+              <w:t>Argumento de defensa del tema de Tesis.</w:t>
+            </w:r>
+          </w:p>
         </w:tc>
       </w:tr>
       <w:tr>
@@ -611,25 +556,29 @@
           <w:tcPr>
             <w:tcW w:w="1838" w:type="dxa"/>
           </w:tcPr>
-          <w:p/>
-        </w:tc>
-        <w:tc>
-          <w:tcPr>
-            <w:tcW w:w="1276" w:type="dxa"/>
-          </w:tcPr>
-          <w:p/>
-        </w:tc>
-        <w:tc>
-          <w:tcPr>
-            <w:tcW w:w="1276" w:type="dxa"/>
-          </w:tcPr>
-          <w:p/>
-        </w:tc>
-        <w:tc>
-          <w:tcPr>
-            <w:tcW w:w="8080" w:type="dxa"/>
-          </w:tcPr>
-          <w:p/>
+          <w:p>
+            <w:r>
+              <w:t>18/03/2020</w:t>
+            </w:r>
+          </w:p>
+        </w:tc>
+        <w:tc>
+          <w:tcPr>
+            <w:tcW w:w="8080" w:type="dxa"/>
+          </w:tcPr>
+          <w:p>
+            <w:r>
+              <w:t xml:space="preserve">Actividad de Clase: ¿Cuál es el objetivo de </w:t>
+            </w:r>
+            <w:proofErr w:type="spellStart"/>
+            <w:r>
+              <w:t>Márco</w:t>
+            </w:r>
+            <w:proofErr w:type="spellEnd"/>
+            <w:r>
+              <w:t xml:space="preserve"> Teórico?</w:t>
+            </w:r>
+          </w:p>
         </w:tc>
       </w:tr>
       <w:tr>
@@ -640,25 +589,21 @@
           <w:tcPr>
             <w:tcW w:w="1838" w:type="dxa"/>
           </w:tcPr>
-          <w:p/>
-        </w:tc>
-        <w:tc>
-          <w:tcPr>
-            <w:tcW w:w="1276" w:type="dxa"/>
-          </w:tcPr>
-          <w:p/>
-        </w:tc>
-        <w:tc>
-          <w:tcPr>
-            <w:tcW w:w="1276" w:type="dxa"/>
-          </w:tcPr>
-          <w:p/>
-        </w:tc>
-        <w:tc>
-          <w:tcPr>
-            <w:tcW w:w="8080" w:type="dxa"/>
-          </w:tcPr>
-          <w:p/>
+          <w:p>
+            <w:r>
+              <w:t>19/03/2020</w:t>
+            </w:r>
+          </w:p>
+        </w:tc>
+        <w:tc>
+          <w:tcPr>
+            <w:tcW w:w="8080" w:type="dxa"/>
+          </w:tcPr>
+          <w:p>
+            <w:r>
+              <w:t>Elección de la herramienta Unity en la sesión de asesoría de Tesis.</w:t>
+            </w:r>
+          </w:p>
         </w:tc>
       </w:tr>
       <w:tr>
@@ -669,25 +614,21 @@
           <w:tcPr>
             <w:tcW w:w="1838" w:type="dxa"/>
           </w:tcPr>
-          <w:p/>
-        </w:tc>
-        <w:tc>
-          <w:tcPr>
-            <w:tcW w:w="1276" w:type="dxa"/>
-          </w:tcPr>
-          <w:p/>
-        </w:tc>
-        <w:tc>
-          <w:tcPr>
-            <w:tcW w:w="1276" w:type="dxa"/>
-          </w:tcPr>
-          <w:p/>
-        </w:tc>
-        <w:tc>
-          <w:tcPr>
-            <w:tcW w:w="8080" w:type="dxa"/>
-          </w:tcPr>
-          <w:p/>
+          <w:p>
+            <w:r>
+              <w:t>28/04/2020</w:t>
+            </w:r>
+          </w:p>
+        </w:tc>
+        <w:tc>
+          <w:tcPr>
+            <w:tcW w:w="8080" w:type="dxa"/>
+          </w:tcPr>
+          <w:p>
+            <w:r>
+              <w:t>Realización de Mapa conceptual acerca del panorama general del proyecto de Tesis.</w:t>
+            </w:r>
+          </w:p>
         </w:tc>
       </w:tr>
       <w:tr>
@@ -698,25 +639,21 @@
           <w:tcPr>
             <w:tcW w:w="1838" w:type="dxa"/>
           </w:tcPr>
-          <w:p/>
-        </w:tc>
-        <w:tc>
-          <w:tcPr>
-            <w:tcW w:w="1276" w:type="dxa"/>
-          </w:tcPr>
-          <w:p/>
-        </w:tc>
-        <w:tc>
-          <w:tcPr>
-            <w:tcW w:w="1276" w:type="dxa"/>
-          </w:tcPr>
-          <w:p/>
-        </w:tc>
-        <w:tc>
-          <w:tcPr>
-            <w:tcW w:w="8080" w:type="dxa"/>
-          </w:tcPr>
-          <w:p/>
+          <w:p>
+            <w:r>
+              <w:t>14/05/2020</w:t>
+            </w:r>
+          </w:p>
+        </w:tc>
+        <w:tc>
+          <w:tcPr>
+            <w:tcW w:w="8080" w:type="dxa"/>
+          </w:tcPr>
+          <w:p>
+            <w:r>
+              <w:t>Corrección de observaciones del Capítulo 1.</w:t>
+            </w:r>
+          </w:p>
         </w:tc>
       </w:tr>
       <w:tr>
@@ -727,25 +664,21 @@
           <w:tcPr>
             <w:tcW w:w="1838" w:type="dxa"/>
           </w:tcPr>
-          <w:p/>
-        </w:tc>
-        <w:tc>
-          <w:tcPr>
-            <w:tcW w:w="1276" w:type="dxa"/>
-          </w:tcPr>
-          <w:p/>
-        </w:tc>
-        <w:tc>
-          <w:tcPr>
-            <w:tcW w:w="1276" w:type="dxa"/>
-          </w:tcPr>
-          <w:p/>
-        </w:tc>
-        <w:tc>
-          <w:tcPr>
-            <w:tcW w:w="8080" w:type="dxa"/>
-          </w:tcPr>
-          <w:p/>
+          <w:p>
+            <w:r>
+              <w:t>16/05/2020</w:t>
+            </w:r>
+          </w:p>
+        </w:tc>
+        <w:tc>
+          <w:tcPr>
+            <w:tcW w:w="8080" w:type="dxa"/>
+          </w:tcPr>
+          <w:p>
+            <w:r>
+              <w:t>Corrección de observaciones del Capítulo 1.</w:t>
+            </w:r>
+          </w:p>
         </w:tc>
       </w:tr>
       <w:tr>
@@ -756,25 +689,21 @@
           <w:tcPr>
             <w:tcW w:w="1838" w:type="dxa"/>
           </w:tcPr>
-          <w:p/>
-        </w:tc>
-        <w:tc>
-          <w:tcPr>
-            <w:tcW w:w="1276" w:type="dxa"/>
-          </w:tcPr>
-          <w:p/>
-        </w:tc>
-        <w:tc>
-          <w:tcPr>
-            <w:tcW w:w="1276" w:type="dxa"/>
-          </w:tcPr>
-          <w:p/>
-        </w:tc>
-        <w:tc>
-          <w:tcPr>
-            <w:tcW w:w="8080" w:type="dxa"/>
-          </w:tcPr>
-          <w:p/>
+          <w:p>
+            <w:r>
+              <w:t>18/05/2020</w:t>
+            </w:r>
+          </w:p>
+        </w:tc>
+        <w:tc>
+          <w:tcPr>
+            <w:tcW w:w="8080" w:type="dxa"/>
+          </w:tcPr>
+          <w:p>
+            <w:r>
+              <w:t>Corrección de observaciones del Capítulo 1.</w:t>
+            </w:r>
+          </w:p>
         </w:tc>
       </w:tr>
       <w:tr>
@@ -789,18 +718,6 @@
         </w:tc>
         <w:tc>
           <w:tcPr>
-            <w:tcW w:w="1276" w:type="dxa"/>
-          </w:tcPr>
-          <w:p/>
-        </w:tc>
-        <w:tc>
-          <w:tcPr>
-            <w:tcW w:w="1276" w:type="dxa"/>
-          </w:tcPr>
-          <w:p/>
-        </w:tc>
-        <w:tc>
-          <w:tcPr>
             <w:tcW w:w="8080" w:type="dxa"/>
           </w:tcPr>
           <w:p/>
@@ -818,18 +735,6 @@
         </w:tc>
         <w:tc>
           <w:tcPr>
-            <w:tcW w:w="1276" w:type="dxa"/>
-          </w:tcPr>
-          <w:p/>
-        </w:tc>
-        <w:tc>
-          <w:tcPr>
-            <w:tcW w:w="1276" w:type="dxa"/>
-          </w:tcPr>
-          <w:p/>
-        </w:tc>
-        <w:tc>
-          <w:tcPr>
             <w:tcW w:w="8080" w:type="dxa"/>
           </w:tcPr>
           <w:p/>
@@ -847,18 +752,6 @@
         </w:tc>
         <w:tc>
           <w:tcPr>
-            <w:tcW w:w="1276" w:type="dxa"/>
-          </w:tcPr>
-          <w:p/>
-        </w:tc>
-        <w:tc>
-          <w:tcPr>
-            <w:tcW w:w="1276" w:type="dxa"/>
-          </w:tcPr>
-          <w:p/>
-        </w:tc>
-        <w:tc>
-          <w:tcPr>
             <w:tcW w:w="8080" w:type="dxa"/>
           </w:tcPr>
           <w:p/>
@@ -876,18 +769,6 @@
         </w:tc>
         <w:tc>
           <w:tcPr>
-            <w:tcW w:w="1276" w:type="dxa"/>
-          </w:tcPr>
-          <w:p/>
-        </w:tc>
-        <w:tc>
-          <w:tcPr>
-            <w:tcW w:w="1276" w:type="dxa"/>
-          </w:tcPr>
-          <w:p/>
-        </w:tc>
-        <w:tc>
-          <w:tcPr>
             <w:tcW w:w="8080" w:type="dxa"/>
           </w:tcPr>
           <w:p/>
@@ -905,18 +786,6 @@
         </w:tc>
         <w:tc>
           <w:tcPr>
-            <w:tcW w:w="1276" w:type="dxa"/>
-          </w:tcPr>
-          <w:p/>
-        </w:tc>
-        <w:tc>
-          <w:tcPr>
-            <w:tcW w:w="1276" w:type="dxa"/>
-          </w:tcPr>
-          <w:p/>
-        </w:tc>
-        <w:tc>
-          <w:tcPr>
             <w:tcW w:w="8080" w:type="dxa"/>
           </w:tcPr>
           <w:p/>
@@ -934,18 +803,6 @@
         </w:tc>
         <w:tc>
           <w:tcPr>
-            <w:tcW w:w="1276" w:type="dxa"/>
-          </w:tcPr>
-          <w:p/>
-        </w:tc>
-        <w:tc>
-          <w:tcPr>
-            <w:tcW w:w="1276" w:type="dxa"/>
-          </w:tcPr>
-          <w:p/>
-        </w:tc>
-        <w:tc>
-          <w:tcPr>
             <w:tcW w:w="8080" w:type="dxa"/>
           </w:tcPr>
           <w:p/>
@@ -963,18 +820,6 @@
         </w:tc>
         <w:tc>
           <w:tcPr>
-            <w:tcW w:w="1276" w:type="dxa"/>
-          </w:tcPr>
-          <w:p/>
-        </w:tc>
-        <w:tc>
-          <w:tcPr>
-            <w:tcW w:w="1276" w:type="dxa"/>
-          </w:tcPr>
-          <w:p/>
-        </w:tc>
-        <w:tc>
-          <w:tcPr>
             <w:tcW w:w="8080" w:type="dxa"/>
           </w:tcPr>
           <w:p/>
@@ -992,18 +837,6 @@
         </w:tc>
         <w:tc>
           <w:tcPr>
-            <w:tcW w:w="1276" w:type="dxa"/>
-          </w:tcPr>
-          <w:p/>
-        </w:tc>
-        <w:tc>
-          <w:tcPr>
-            <w:tcW w:w="1276" w:type="dxa"/>
-          </w:tcPr>
-          <w:p/>
-        </w:tc>
-        <w:tc>
-          <w:tcPr>
             <w:tcW w:w="8080" w:type="dxa"/>
           </w:tcPr>
           <w:p/>
@@ -1021,18 +854,6 @@
         </w:tc>
         <w:tc>
           <w:tcPr>
-            <w:tcW w:w="1276" w:type="dxa"/>
-          </w:tcPr>
-          <w:p/>
-        </w:tc>
-        <w:tc>
-          <w:tcPr>
-            <w:tcW w:w="1276" w:type="dxa"/>
-          </w:tcPr>
-          <w:p/>
-        </w:tc>
-        <w:tc>
-          <w:tcPr>
             <w:tcW w:w="8080" w:type="dxa"/>
           </w:tcPr>
           <w:p/>
@@ -1050,18 +871,6 @@
         </w:tc>
         <w:tc>
           <w:tcPr>
-            <w:tcW w:w="1276" w:type="dxa"/>
-          </w:tcPr>
-          <w:p/>
-        </w:tc>
-        <w:tc>
-          <w:tcPr>
-            <w:tcW w:w="1276" w:type="dxa"/>
-          </w:tcPr>
-          <w:p/>
-        </w:tc>
-        <w:tc>
-          <w:tcPr>
             <w:tcW w:w="8080" w:type="dxa"/>
           </w:tcPr>
           <w:p/>
@@ -1079,18 +888,6 @@
         </w:tc>
         <w:tc>
           <w:tcPr>
-            <w:tcW w:w="1276" w:type="dxa"/>
-          </w:tcPr>
-          <w:p/>
-        </w:tc>
-        <w:tc>
-          <w:tcPr>
-            <w:tcW w:w="1276" w:type="dxa"/>
-          </w:tcPr>
-          <w:p/>
-        </w:tc>
-        <w:tc>
-          <w:tcPr>
             <w:tcW w:w="8080" w:type="dxa"/>
           </w:tcPr>
           <w:p/>
@@ -1103,18 +900,6 @@
         <w:tc>
           <w:tcPr>
             <w:tcW w:w="1838" w:type="dxa"/>
-          </w:tcPr>
-          <w:p/>
-        </w:tc>
-        <w:tc>
-          <w:tcPr>
-            <w:tcW w:w="1276" w:type="dxa"/>
-          </w:tcPr>
-          <w:p/>
-        </w:tc>
-        <w:tc>
-          <w:tcPr>
-            <w:tcW w:w="1276" w:type="dxa"/>
           </w:tcPr>
           <w:p/>
         </w:tc>

--- a/Bitácora de Seminario de Tesis II.docx
+++ b/Bitácora de Seminario de Tesis II.docx
@@ -4,7 +4,6 @@
   <w:body>
     <w:p>
       <w:pPr>
-        <w:jc w:val="center"/>
         <w:rPr>
           <w:b/>
           <w:bCs/>
@@ -170,7 +169,7 @@
                 <v:stroke joinstyle="miter"/>
                 <v:path gradientshapeok="t" o:connecttype="rect"/>
               </v:shapetype>
-              <v:shape id="Cuadro de texto 2" o:spid="_x0000_s1026" type="#_x0000_t202" style="position:absolute;left:0;text-align:left;margin-left:157.15pt;margin-top:-56.55pt;width:336.25pt;height:71.25pt;z-index:251661312;visibility:visible;mso-wrap-style:square;mso-width-percent:0;mso-height-percent:0;mso-wrap-distance-left:9pt;mso-wrap-distance-top:3.6pt;mso-wrap-distance-right:9pt;mso-wrap-distance-bottom:3.6pt;mso-position-horizontal:absolute;mso-position-horizontal-relative:margin;mso-position-vertical:absolute;mso-position-vertical-relative:text;mso-width-percent:0;mso-height-percent:0;mso-width-relative:margin;mso-height-relative:margin;v-text-anchor:top" o:gfxdata="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" stroked="f">
+              <v:shape id="Cuadro de texto 2" o:spid="_x0000_s1026" type="#_x0000_t202" style="position:absolute;margin-left:157.15pt;margin-top:-56.55pt;width:336.25pt;height:71.25pt;z-index:251661312;visibility:visible;mso-wrap-style:square;mso-width-percent:0;mso-height-percent:0;mso-wrap-distance-left:9pt;mso-wrap-distance-top:3.6pt;mso-wrap-distance-right:9pt;mso-wrap-distance-bottom:3.6pt;mso-position-horizontal:absolute;mso-position-horizontal-relative:margin;mso-position-vertical:absolute;mso-position-vertical-relative:text;mso-width-percent:0;mso-height-percent:0;mso-width-relative:margin;mso-height-relative:margin;v-text-anchor:top" o:gfxdata="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" stroked="f">
                 <v:textbox>
                   <w:txbxContent>
                     <w:p>
@@ -292,7 +291,7 @@
                     <pic:cNvPicPr/>
                   </pic:nvPicPr>
                   <pic:blipFill>
-                    <a:blip r:embed="rId4">
+                    <a:blip r:embed="rId5">
                       <a:extLst>
                         <a:ext uri="{28A0092B-C50C-407E-A947-70E740481C1C}">
                           <a14:useLocalDpi xmlns:a14="http://schemas.microsoft.com/office/drawing/2010/main" val="0"/>
@@ -352,7 +351,7 @@
                     <pic:cNvPicPr/>
                   </pic:nvPicPr>
                   <pic:blipFill>
-                    <a:blip r:embed="rId5" cstate="print">
+                    <a:blip r:embed="rId6" cstate="print">
                       <a:extLst>
                         <a:ext uri="{28A0092B-C50C-407E-A947-70E740481C1C}">
                           <a14:useLocalDpi xmlns:a14="http://schemas.microsoft.com/office/drawing/2010/main" val="0"/>
@@ -385,532 +384,6 @@
         </w:drawing>
       </w:r>
     </w:p>
-    <w:tbl>
-      <w:tblPr>
-        <w:tblStyle w:val="Tablaconcuadrcula"/>
-        <w:tblpPr w:leftFromText="141" w:rightFromText="141" w:vertAnchor="page" w:horzAnchor="margin" w:tblpXSpec="center" w:tblpY="2539"/>
-        <w:tblW w:w="9918" w:type="dxa"/>
-        <w:tblLook w:val="04A0" w:firstRow="1" w:lastRow="0" w:firstColumn="1" w:lastColumn="0" w:noHBand="0" w:noVBand="1"/>
-      </w:tblPr>
-      <w:tblGrid>
-        <w:gridCol w:w="1838"/>
-        <w:gridCol w:w="8080"/>
-      </w:tblGrid>
-      <w:tr>
-        <w:trPr>
-          <w:trHeight w:val="444"/>
-        </w:trPr>
-        <w:tc>
-          <w:tcPr>
-            <w:tcW w:w="1838" w:type="dxa"/>
-          </w:tcPr>
-          <w:p>
-            <w:pPr>
-              <w:jc w:val="center"/>
-              <w:rPr>
-                <w:b/>
-                <w:bCs/>
-              </w:rPr>
-            </w:pPr>
-            <w:r>
-              <w:rPr>
-                <w:b/>
-                <w:bCs/>
-              </w:rPr>
-              <w:t>Fecha</w:t>
-            </w:r>
-          </w:p>
-        </w:tc>
-        <w:tc>
-          <w:tcPr>
-            <w:tcW w:w="8080" w:type="dxa"/>
-          </w:tcPr>
-          <w:p>
-            <w:pPr>
-              <w:jc w:val="center"/>
-              <w:rPr>
-                <w:b/>
-                <w:bCs/>
-              </w:rPr>
-            </w:pPr>
-            <w:r>
-              <w:rPr>
-                <w:b/>
-                <w:bCs/>
-              </w:rPr>
-              <w:t>Actividad</w:t>
-            </w:r>
-          </w:p>
-        </w:tc>
-      </w:tr>
-      <w:tr>
-        <w:trPr>
-          <w:trHeight w:val="307"/>
-        </w:trPr>
-        <w:tc>
-          <w:tcPr>
-            <w:tcW w:w="1838" w:type="dxa"/>
-          </w:tcPr>
-          <w:p>
-            <w:r>
-              <w:t>04/03/2020</w:t>
-            </w:r>
-          </w:p>
-        </w:tc>
-        <w:tc>
-          <w:tcPr>
-            <w:tcW w:w="8080" w:type="dxa"/>
-          </w:tcPr>
-          <w:p>
-            <w:r>
-              <w:t>Correcciones en Definición de Términos Básicos</w:t>
-            </w:r>
-          </w:p>
-        </w:tc>
-      </w:tr>
-      <w:tr>
-        <w:trPr>
-          <w:trHeight w:val="326"/>
-        </w:trPr>
-        <w:tc>
-          <w:tcPr>
-            <w:tcW w:w="1838" w:type="dxa"/>
-          </w:tcPr>
-          <w:p>
-            <w:r>
-              <w:t>10/03/2020</w:t>
-            </w:r>
-          </w:p>
-        </w:tc>
-        <w:tc>
-          <w:tcPr>
-            <w:tcW w:w="8080" w:type="dxa"/>
-          </w:tcPr>
-          <w:p>
-            <w:r>
-              <w:t xml:space="preserve">Investigación de la vinculación y funcionamiento con </w:t>
-            </w:r>
-            <w:proofErr w:type="spellStart"/>
-            <w:r>
-              <w:t>Bitbucket</w:t>
-            </w:r>
-            <w:proofErr w:type="spellEnd"/>
-          </w:p>
-        </w:tc>
-      </w:tr>
-      <w:tr>
-        <w:trPr>
-          <w:trHeight w:val="326"/>
-        </w:trPr>
-        <w:tc>
-          <w:tcPr>
-            <w:tcW w:w="1838" w:type="dxa"/>
-          </w:tcPr>
-          <w:p>
-            <w:r>
-              <w:t>12/03/2020</w:t>
-            </w:r>
-          </w:p>
-        </w:tc>
-        <w:tc>
-          <w:tcPr>
-            <w:tcW w:w="8080" w:type="dxa"/>
-          </w:tcPr>
-          <w:p>
-            <w:r>
-              <w:t>Elección de metodología en la sesión de asesoría de Tesis.</w:t>
-            </w:r>
-          </w:p>
-        </w:tc>
-      </w:tr>
-      <w:tr>
-        <w:trPr>
-          <w:trHeight w:val="307"/>
-        </w:trPr>
-        <w:tc>
-          <w:tcPr>
-            <w:tcW w:w="1838" w:type="dxa"/>
-          </w:tcPr>
-          <w:p>
-            <w:r>
-              <w:t>17/03/2020</w:t>
-            </w:r>
-          </w:p>
-        </w:tc>
-        <w:tc>
-          <w:tcPr>
-            <w:tcW w:w="8080" w:type="dxa"/>
-          </w:tcPr>
-          <w:p>
-            <w:r>
-              <w:t>Argumento de defensa del tema de Tesis.</w:t>
-            </w:r>
-          </w:p>
-        </w:tc>
-      </w:tr>
-      <w:tr>
-        <w:trPr>
-          <w:trHeight w:val="326"/>
-        </w:trPr>
-        <w:tc>
-          <w:tcPr>
-            <w:tcW w:w="1838" w:type="dxa"/>
-          </w:tcPr>
-          <w:p>
-            <w:r>
-              <w:t>18/03/2020</w:t>
-            </w:r>
-          </w:p>
-        </w:tc>
-        <w:tc>
-          <w:tcPr>
-            <w:tcW w:w="8080" w:type="dxa"/>
-          </w:tcPr>
-          <w:p>
-            <w:r>
-              <w:t xml:space="preserve">Actividad de Clase: ¿Cuál es el objetivo de </w:t>
-            </w:r>
-            <w:proofErr w:type="spellStart"/>
-            <w:r>
-              <w:t>Márco</w:t>
-            </w:r>
-            <w:proofErr w:type="spellEnd"/>
-            <w:r>
-              <w:t xml:space="preserve"> Teórico?</w:t>
-            </w:r>
-          </w:p>
-        </w:tc>
-      </w:tr>
-      <w:tr>
-        <w:trPr>
-          <w:trHeight w:val="326"/>
-        </w:trPr>
-        <w:tc>
-          <w:tcPr>
-            <w:tcW w:w="1838" w:type="dxa"/>
-          </w:tcPr>
-          <w:p>
-            <w:r>
-              <w:t>19/03/2020</w:t>
-            </w:r>
-          </w:p>
-        </w:tc>
-        <w:tc>
-          <w:tcPr>
-            <w:tcW w:w="8080" w:type="dxa"/>
-          </w:tcPr>
-          <w:p>
-            <w:r>
-              <w:t>Elección de la herramienta Unity en la sesión de asesoría de Tesis.</w:t>
-            </w:r>
-          </w:p>
-        </w:tc>
-      </w:tr>
-      <w:tr>
-        <w:trPr>
-          <w:trHeight w:val="307"/>
-        </w:trPr>
-        <w:tc>
-          <w:tcPr>
-            <w:tcW w:w="1838" w:type="dxa"/>
-          </w:tcPr>
-          <w:p>
-            <w:r>
-              <w:t>28/04/2020</w:t>
-            </w:r>
-          </w:p>
-        </w:tc>
-        <w:tc>
-          <w:tcPr>
-            <w:tcW w:w="8080" w:type="dxa"/>
-          </w:tcPr>
-          <w:p>
-            <w:r>
-              <w:t>Realización de Mapa conceptual acerca del panorama general del proyecto de Tesis.</w:t>
-            </w:r>
-          </w:p>
-        </w:tc>
-      </w:tr>
-      <w:tr>
-        <w:trPr>
-          <w:trHeight w:val="307"/>
-        </w:trPr>
-        <w:tc>
-          <w:tcPr>
-            <w:tcW w:w="1838" w:type="dxa"/>
-          </w:tcPr>
-          <w:p>
-            <w:r>
-              <w:t>14/05/2020</w:t>
-            </w:r>
-          </w:p>
-        </w:tc>
-        <w:tc>
-          <w:tcPr>
-            <w:tcW w:w="8080" w:type="dxa"/>
-          </w:tcPr>
-          <w:p>
-            <w:r>
-              <w:t>Corrección de observaciones del Capítulo 1.</w:t>
-            </w:r>
-          </w:p>
-        </w:tc>
-      </w:tr>
-      <w:tr>
-        <w:trPr>
-          <w:trHeight w:val="307"/>
-        </w:trPr>
-        <w:tc>
-          <w:tcPr>
-            <w:tcW w:w="1838" w:type="dxa"/>
-          </w:tcPr>
-          <w:p>
-            <w:r>
-              <w:t>16/05/2020</w:t>
-            </w:r>
-          </w:p>
-        </w:tc>
-        <w:tc>
-          <w:tcPr>
-            <w:tcW w:w="8080" w:type="dxa"/>
-          </w:tcPr>
-          <w:p>
-            <w:r>
-              <w:t>Corrección de observaciones del Capítulo 1.</w:t>
-            </w:r>
-          </w:p>
-        </w:tc>
-      </w:tr>
-      <w:tr>
-        <w:trPr>
-          <w:trHeight w:val="307"/>
-        </w:trPr>
-        <w:tc>
-          <w:tcPr>
-            <w:tcW w:w="1838" w:type="dxa"/>
-          </w:tcPr>
-          <w:p>
-            <w:r>
-              <w:t>18/05/2020</w:t>
-            </w:r>
-          </w:p>
-        </w:tc>
-        <w:tc>
-          <w:tcPr>
-            <w:tcW w:w="8080" w:type="dxa"/>
-          </w:tcPr>
-          <w:p>
-            <w:r>
-              <w:t>Corrección de observaciones del Capítulo 1.</w:t>
-            </w:r>
-          </w:p>
-        </w:tc>
-      </w:tr>
-      <w:tr>
-        <w:trPr>
-          <w:trHeight w:val="307"/>
-        </w:trPr>
-        <w:tc>
-          <w:tcPr>
-            <w:tcW w:w="1838" w:type="dxa"/>
-          </w:tcPr>
-          <w:p/>
-        </w:tc>
-        <w:tc>
-          <w:tcPr>
-            <w:tcW w:w="8080" w:type="dxa"/>
-          </w:tcPr>
-          <w:p/>
-        </w:tc>
-      </w:tr>
-      <w:tr>
-        <w:trPr>
-          <w:trHeight w:val="307"/>
-        </w:trPr>
-        <w:tc>
-          <w:tcPr>
-            <w:tcW w:w="1838" w:type="dxa"/>
-          </w:tcPr>
-          <w:p/>
-        </w:tc>
-        <w:tc>
-          <w:tcPr>
-            <w:tcW w:w="8080" w:type="dxa"/>
-          </w:tcPr>
-          <w:p/>
-        </w:tc>
-      </w:tr>
-      <w:tr>
-        <w:trPr>
-          <w:trHeight w:val="307"/>
-        </w:trPr>
-        <w:tc>
-          <w:tcPr>
-            <w:tcW w:w="1838" w:type="dxa"/>
-          </w:tcPr>
-          <w:p/>
-        </w:tc>
-        <w:tc>
-          <w:tcPr>
-            <w:tcW w:w="8080" w:type="dxa"/>
-          </w:tcPr>
-          <w:p/>
-        </w:tc>
-      </w:tr>
-      <w:tr>
-        <w:trPr>
-          <w:trHeight w:val="307"/>
-        </w:trPr>
-        <w:tc>
-          <w:tcPr>
-            <w:tcW w:w="1838" w:type="dxa"/>
-          </w:tcPr>
-          <w:p/>
-        </w:tc>
-        <w:tc>
-          <w:tcPr>
-            <w:tcW w:w="8080" w:type="dxa"/>
-          </w:tcPr>
-          <w:p/>
-        </w:tc>
-      </w:tr>
-      <w:tr>
-        <w:trPr>
-          <w:trHeight w:val="307"/>
-        </w:trPr>
-        <w:tc>
-          <w:tcPr>
-            <w:tcW w:w="1838" w:type="dxa"/>
-          </w:tcPr>
-          <w:p/>
-        </w:tc>
-        <w:tc>
-          <w:tcPr>
-            <w:tcW w:w="8080" w:type="dxa"/>
-          </w:tcPr>
-          <w:p/>
-        </w:tc>
-      </w:tr>
-      <w:tr>
-        <w:trPr>
-          <w:trHeight w:val="307"/>
-        </w:trPr>
-        <w:tc>
-          <w:tcPr>
-            <w:tcW w:w="1838" w:type="dxa"/>
-          </w:tcPr>
-          <w:p/>
-        </w:tc>
-        <w:tc>
-          <w:tcPr>
-            <w:tcW w:w="8080" w:type="dxa"/>
-          </w:tcPr>
-          <w:p/>
-        </w:tc>
-      </w:tr>
-      <w:tr>
-        <w:trPr>
-          <w:trHeight w:val="307"/>
-        </w:trPr>
-        <w:tc>
-          <w:tcPr>
-            <w:tcW w:w="1838" w:type="dxa"/>
-          </w:tcPr>
-          <w:p/>
-        </w:tc>
-        <w:tc>
-          <w:tcPr>
-            <w:tcW w:w="8080" w:type="dxa"/>
-          </w:tcPr>
-          <w:p/>
-        </w:tc>
-      </w:tr>
-      <w:tr>
-        <w:trPr>
-          <w:trHeight w:val="307"/>
-        </w:trPr>
-        <w:tc>
-          <w:tcPr>
-            <w:tcW w:w="1838" w:type="dxa"/>
-          </w:tcPr>
-          <w:p/>
-        </w:tc>
-        <w:tc>
-          <w:tcPr>
-            <w:tcW w:w="8080" w:type="dxa"/>
-          </w:tcPr>
-          <w:p/>
-        </w:tc>
-      </w:tr>
-      <w:tr>
-        <w:trPr>
-          <w:trHeight w:val="307"/>
-        </w:trPr>
-        <w:tc>
-          <w:tcPr>
-            <w:tcW w:w="1838" w:type="dxa"/>
-          </w:tcPr>
-          <w:p/>
-        </w:tc>
-        <w:tc>
-          <w:tcPr>
-            <w:tcW w:w="8080" w:type="dxa"/>
-          </w:tcPr>
-          <w:p/>
-        </w:tc>
-      </w:tr>
-      <w:tr>
-        <w:trPr>
-          <w:trHeight w:val="307"/>
-        </w:trPr>
-        <w:tc>
-          <w:tcPr>
-            <w:tcW w:w="1838" w:type="dxa"/>
-          </w:tcPr>
-          <w:p/>
-        </w:tc>
-        <w:tc>
-          <w:tcPr>
-            <w:tcW w:w="8080" w:type="dxa"/>
-          </w:tcPr>
-          <w:p/>
-        </w:tc>
-      </w:tr>
-      <w:tr>
-        <w:trPr>
-          <w:trHeight w:val="307"/>
-        </w:trPr>
-        <w:tc>
-          <w:tcPr>
-            <w:tcW w:w="1838" w:type="dxa"/>
-          </w:tcPr>
-          <w:p/>
-        </w:tc>
-        <w:tc>
-          <w:tcPr>
-            <w:tcW w:w="8080" w:type="dxa"/>
-          </w:tcPr>
-          <w:p/>
-        </w:tc>
-      </w:tr>
-      <w:tr>
-        <w:trPr>
-          <w:trHeight w:val="307"/>
-        </w:trPr>
-        <w:tc>
-          <w:tcPr>
-            <w:tcW w:w="1838" w:type="dxa"/>
-          </w:tcPr>
-          <w:p/>
-        </w:tc>
-        <w:tc>
-          <w:tcPr>
-            <w:tcW w:w="8080" w:type="dxa"/>
-          </w:tcPr>
-          <w:p/>
-        </w:tc>
-      </w:tr>
-    </w:tbl>
     <w:p>
       <w:pPr>
         <w:rPr>
@@ -948,7 +421,1220 @@
         <w:t>_________</w:t>
       </w:r>
     </w:p>
-    <w:p/>
+    <w:p>
+      <w:pPr>
+        <w:rPr>
+          <w:b/>
+          <w:bCs/>
+          <w:sz w:val="22"/>
+          <w:szCs w:val="22"/>
+        </w:rPr>
+      </w:pPr>
+    </w:p>
+    <w:tbl>
+      <w:tblPr>
+        <w:tblStyle w:val="Tablaconcuadrcula"/>
+        <w:tblpPr w:leftFromText="141" w:rightFromText="141" w:vertAnchor="page" w:horzAnchor="margin" w:tblpXSpec="center" w:tblpY="2539"/>
+        <w:tblW w:w="12996" w:type="dxa"/>
+        <w:tblLook w:val="04A0" w:firstRow="1" w:lastRow="0" w:firstColumn="1" w:lastColumn="0" w:noHBand="0" w:noVBand="1"/>
+      </w:tblPr>
+      <w:tblGrid>
+        <w:gridCol w:w="1310"/>
+        <w:gridCol w:w="3211"/>
+        <w:gridCol w:w="1711"/>
+        <w:gridCol w:w="5441"/>
+        <w:gridCol w:w="1323"/>
+      </w:tblGrid>
+      <w:tr>
+        <w:trPr>
+          <w:trHeight w:val="444"/>
+        </w:trPr>
+        <w:tc>
+          <w:tcPr>
+            <w:tcW w:w="1310" w:type="dxa"/>
+          </w:tcPr>
+          <w:p>
+            <w:pPr>
+              <w:jc w:val="center"/>
+              <w:rPr>
+                <w:b/>
+                <w:bCs/>
+              </w:rPr>
+            </w:pPr>
+            <w:r>
+              <w:rPr>
+                <w:b/>
+                <w:bCs/>
+              </w:rPr>
+              <w:t>Fecha</w:t>
+            </w:r>
+          </w:p>
+        </w:tc>
+        <w:tc>
+          <w:tcPr>
+            <w:tcW w:w="3211" w:type="dxa"/>
+          </w:tcPr>
+          <w:p>
+            <w:pPr>
+              <w:jc w:val="center"/>
+              <w:rPr>
+                <w:b/>
+                <w:bCs/>
+              </w:rPr>
+            </w:pPr>
+            <w:r>
+              <w:rPr>
+                <w:b/>
+                <w:bCs/>
+              </w:rPr>
+              <w:t>Actividad</w:t>
+            </w:r>
+          </w:p>
+        </w:tc>
+        <w:tc>
+          <w:tcPr>
+            <w:tcW w:w="1711" w:type="dxa"/>
+          </w:tcPr>
+          <w:p>
+            <w:pPr>
+              <w:jc w:val="center"/>
+              <w:rPr>
+                <w:b/>
+                <w:bCs/>
+              </w:rPr>
+            </w:pPr>
+            <w:r>
+              <w:rPr>
+                <w:b/>
+                <w:bCs/>
+              </w:rPr>
+              <w:t>Versión de Tesis</w:t>
+            </w:r>
+          </w:p>
+        </w:tc>
+        <w:tc>
+          <w:tcPr>
+            <w:tcW w:w="5441" w:type="dxa"/>
+          </w:tcPr>
+          <w:p>
+            <w:pPr>
+              <w:jc w:val="center"/>
+              <w:rPr>
+                <w:b/>
+                <w:bCs/>
+              </w:rPr>
+            </w:pPr>
+            <w:r>
+              <w:rPr>
+                <w:b/>
+                <w:bCs/>
+              </w:rPr>
+              <w:t>Detalles</w:t>
+            </w:r>
+          </w:p>
+        </w:tc>
+        <w:tc>
+          <w:tcPr>
+            <w:tcW w:w="1323" w:type="dxa"/>
+          </w:tcPr>
+          <w:p>
+            <w:pPr>
+              <w:jc w:val="center"/>
+              <w:rPr>
+                <w:b/>
+                <w:bCs/>
+              </w:rPr>
+            </w:pPr>
+            <w:r>
+              <w:rPr>
+                <w:b/>
+                <w:bCs/>
+              </w:rPr>
+              <w:t>Horas trabajadas</w:t>
+            </w:r>
+          </w:p>
+        </w:tc>
+      </w:tr>
+      <w:tr>
+        <w:trPr>
+          <w:trHeight w:val="307"/>
+        </w:trPr>
+        <w:tc>
+          <w:tcPr>
+            <w:tcW w:w="1310" w:type="dxa"/>
+          </w:tcPr>
+          <w:p>
+            <w:r>
+              <w:t>04/03/2020</w:t>
+            </w:r>
+          </w:p>
+        </w:tc>
+        <w:tc>
+          <w:tcPr>
+            <w:tcW w:w="3211" w:type="dxa"/>
+          </w:tcPr>
+          <w:p>
+            <w:r>
+              <w:t>Correcciones en Definición de Términos Básicos</w:t>
+            </w:r>
+          </w:p>
+        </w:tc>
+        <w:tc>
+          <w:tcPr>
+            <w:tcW w:w="1711" w:type="dxa"/>
+          </w:tcPr>
+          <w:p/>
+        </w:tc>
+        <w:tc>
+          <w:tcPr>
+            <w:tcW w:w="5441" w:type="dxa"/>
+          </w:tcPr>
+          <w:p/>
+        </w:tc>
+        <w:tc>
+          <w:tcPr>
+            <w:tcW w:w="1323" w:type="dxa"/>
+          </w:tcPr>
+          <w:p>
+            <w:pPr>
+              <w:jc w:val="center"/>
+            </w:pPr>
+          </w:p>
+        </w:tc>
+      </w:tr>
+      <w:tr>
+        <w:trPr>
+          <w:trHeight w:val="326"/>
+        </w:trPr>
+        <w:tc>
+          <w:tcPr>
+            <w:tcW w:w="1310" w:type="dxa"/>
+          </w:tcPr>
+          <w:p>
+            <w:r>
+              <w:t>10/03/2020</w:t>
+            </w:r>
+          </w:p>
+        </w:tc>
+        <w:tc>
+          <w:tcPr>
+            <w:tcW w:w="3211" w:type="dxa"/>
+          </w:tcPr>
+          <w:p>
+            <w:r>
+              <w:t>Investigación de la vinculación y funcionamiento con Bitbucket</w:t>
+            </w:r>
+          </w:p>
+        </w:tc>
+        <w:tc>
+          <w:tcPr>
+            <w:tcW w:w="1711" w:type="dxa"/>
+          </w:tcPr>
+          <w:p/>
+        </w:tc>
+        <w:tc>
+          <w:tcPr>
+            <w:tcW w:w="5441" w:type="dxa"/>
+          </w:tcPr>
+          <w:p/>
+        </w:tc>
+        <w:tc>
+          <w:tcPr>
+            <w:tcW w:w="1323" w:type="dxa"/>
+          </w:tcPr>
+          <w:p>
+            <w:pPr>
+              <w:jc w:val="center"/>
+            </w:pPr>
+          </w:p>
+        </w:tc>
+      </w:tr>
+      <w:tr>
+        <w:trPr>
+          <w:trHeight w:val="326"/>
+        </w:trPr>
+        <w:tc>
+          <w:tcPr>
+            <w:tcW w:w="1310" w:type="dxa"/>
+          </w:tcPr>
+          <w:p>
+            <w:r>
+              <w:t>12/03/2020</w:t>
+            </w:r>
+          </w:p>
+        </w:tc>
+        <w:tc>
+          <w:tcPr>
+            <w:tcW w:w="3211" w:type="dxa"/>
+          </w:tcPr>
+          <w:p>
+            <w:r>
+              <w:t>Elección de metodología en la sesión de asesoría de Tesis.</w:t>
+            </w:r>
+          </w:p>
+        </w:tc>
+        <w:tc>
+          <w:tcPr>
+            <w:tcW w:w="1711" w:type="dxa"/>
+          </w:tcPr>
+          <w:p/>
+        </w:tc>
+        <w:tc>
+          <w:tcPr>
+            <w:tcW w:w="5441" w:type="dxa"/>
+          </w:tcPr>
+          <w:p/>
+        </w:tc>
+        <w:tc>
+          <w:tcPr>
+            <w:tcW w:w="1323" w:type="dxa"/>
+          </w:tcPr>
+          <w:p>
+            <w:pPr>
+              <w:jc w:val="center"/>
+            </w:pPr>
+          </w:p>
+        </w:tc>
+      </w:tr>
+      <w:tr>
+        <w:trPr>
+          <w:trHeight w:val="307"/>
+        </w:trPr>
+        <w:tc>
+          <w:tcPr>
+            <w:tcW w:w="1310" w:type="dxa"/>
+          </w:tcPr>
+          <w:p>
+            <w:r>
+              <w:t>17/03/2020</w:t>
+            </w:r>
+          </w:p>
+        </w:tc>
+        <w:tc>
+          <w:tcPr>
+            <w:tcW w:w="3211" w:type="dxa"/>
+          </w:tcPr>
+          <w:p>
+            <w:r>
+              <w:t>Argumento de defensa del tema de Tesis.</w:t>
+            </w:r>
+          </w:p>
+        </w:tc>
+        <w:tc>
+          <w:tcPr>
+            <w:tcW w:w="1711" w:type="dxa"/>
+          </w:tcPr>
+          <w:p/>
+        </w:tc>
+        <w:tc>
+          <w:tcPr>
+            <w:tcW w:w="5441" w:type="dxa"/>
+          </w:tcPr>
+          <w:p/>
+        </w:tc>
+        <w:tc>
+          <w:tcPr>
+            <w:tcW w:w="1323" w:type="dxa"/>
+          </w:tcPr>
+          <w:p>
+            <w:pPr>
+              <w:jc w:val="center"/>
+            </w:pPr>
+          </w:p>
+        </w:tc>
+      </w:tr>
+      <w:tr>
+        <w:trPr>
+          <w:trHeight w:val="326"/>
+        </w:trPr>
+        <w:tc>
+          <w:tcPr>
+            <w:tcW w:w="1310" w:type="dxa"/>
+          </w:tcPr>
+          <w:p>
+            <w:r>
+              <w:t>18/03/2020</w:t>
+            </w:r>
+          </w:p>
+        </w:tc>
+        <w:tc>
+          <w:tcPr>
+            <w:tcW w:w="3211" w:type="dxa"/>
+          </w:tcPr>
+          <w:p>
+            <w:r>
+              <w:t>Actividad de Clase: ¿Cuál es el objetivo de Márco Teórico?</w:t>
+            </w:r>
+          </w:p>
+        </w:tc>
+        <w:tc>
+          <w:tcPr>
+            <w:tcW w:w="1711" w:type="dxa"/>
+          </w:tcPr>
+          <w:p/>
+        </w:tc>
+        <w:tc>
+          <w:tcPr>
+            <w:tcW w:w="5441" w:type="dxa"/>
+          </w:tcPr>
+          <w:p/>
+        </w:tc>
+        <w:tc>
+          <w:tcPr>
+            <w:tcW w:w="1323" w:type="dxa"/>
+          </w:tcPr>
+          <w:p>
+            <w:pPr>
+              <w:jc w:val="center"/>
+            </w:pPr>
+          </w:p>
+        </w:tc>
+      </w:tr>
+      <w:tr>
+        <w:trPr>
+          <w:trHeight w:val="326"/>
+        </w:trPr>
+        <w:tc>
+          <w:tcPr>
+            <w:tcW w:w="1310" w:type="dxa"/>
+          </w:tcPr>
+          <w:p>
+            <w:r>
+              <w:t>19/03/2020</w:t>
+            </w:r>
+          </w:p>
+        </w:tc>
+        <w:tc>
+          <w:tcPr>
+            <w:tcW w:w="3211" w:type="dxa"/>
+          </w:tcPr>
+          <w:p>
+            <w:r>
+              <w:t>Elección de la herramienta Unity en la sesión de asesoría de Tesis.</w:t>
+            </w:r>
+          </w:p>
+        </w:tc>
+        <w:tc>
+          <w:tcPr>
+            <w:tcW w:w="1711" w:type="dxa"/>
+          </w:tcPr>
+          <w:p/>
+        </w:tc>
+        <w:tc>
+          <w:tcPr>
+            <w:tcW w:w="5441" w:type="dxa"/>
+          </w:tcPr>
+          <w:p/>
+        </w:tc>
+        <w:tc>
+          <w:tcPr>
+            <w:tcW w:w="1323" w:type="dxa"/>
+          </w:tcPr>
+          <w:p>
+            <w:pPr>
+              <w:jc w:val="center"/>
+            </w:pPr>
+          </w:p>
+        </w:tc>
+      </w:tr>
+      <w:tr>
+        <w:trPr>
+          <w:trHeight w:val="307"/>
+        </w:trPr>
+        <w:tc>
+          <w:tcPr>
+            <w:tcW w:w="1310" w:type="dxa"/>
+          </w:tcPr>
+          <w:p>
+            <w:r>
+              <w:t>28/04/2020</w:t>
+            </w:r>
+          </w:p>
+        </w:tc>
+        <w:tc>
+          <w:tcPr>
+            <w:tcW w:w="3211" w:type="dxa"/>
+          </w:tcPr>
+          <w:p>
+            <w:r>
+              <w:t>Realización de Mapa conceptual acerca del panorama general del proyecto de Tesis.</w:t>
+            </w:r>
+          </w:p>
+        </w:tc>
+        <w:tc>
+          <w:tcPr>
+            <w:tcW w:w="1711" w:type="dxa"/>
+          </w:tcPr>
+          <w:p/>
+        </w:tc>
+        <w:tc>
+          <w:tcPr>
+            <w:tcW w:w="5441" w:type="dxa"/>
+          </w:tcPr>
+          <w:p/>
+        </w:tc>
+        <w:tc>
+          <w:tcPr>
+            <w:tcW w:w="1323" w:type="dxa"/>
+          </w:tcPr>
+          <w:p>
+            <w:pPr>
+              <w:jc w:val="center"/>
+            </w:pPr>
+          </w:p>
+        </w:tc>
+      </w:tr>
+      <w:tr>
+        <w:trPr>
+          <w:trHeight w:val="307"/>
+        </w:trPr>
+        <w:tc>
+          <w:tcPr>
+            <w:tcW w:w="1310" w:type="dxa"/>
+          </w:tcPr>
+          <w:p>
+            <w:r>
+              <w:t>14/05/2020</w:t>
+            </w:r>
+          </w:p>
+        </w:tc>
+        <w:tc>
+          <w:tcPr>
+            <w:tcW w:w="3211" w:type="dxa"/>
+          </w:tcPr>
+          <w:p>
+            <w:r>
+              <w:t>Corrección de observaciones del Capítulo 1.</w:t>
+            </w:r>
+          </w:p>
+        </w:tc>
+        <w:tc>
+          <w:tcPr>
+            <w:tcW w:w="1711" w:type="dxa"/>
+            <w:vMerge w:val="restart"/>
+          </w:tcPr>
+          <w:p>
+            <w:pPr>
+              <w:jc w:val="both"/>
+            </w:pPr>
+            <w:r>
+              <w:t>Proyecto de Tesis (21-05-2020) v1.1</w:t>
+            </w:r>
+          </w:p>
+        </w:tc>
+        <w:tc>
+          <w:tcPr>
+            <w:tcW w:w="5441" w:type="dxa"/>
+            <w:vMerge w:val="restart"/>
+          </w:tcPr>
+          <w:p>
+            <w:pPr>
+              <w:jc w:val="both"/>
+            </w:pPr>
+            <w:r>
+              <w:t xml:space="preserve">En </w:t>
+            </w:r>
+            <w:r>
+              <w:t>esta</w:t>
+            </w:r>
+            <w:r>
+              <w:t xml:space="preserve"> versión se</w:t>
+            </w:r>
+            <w:r>
+              <w:t xml:space="preserve"> realizaron algunos cambios en e</w:t>
+            </w:r>
+            <w:r>
+              <w:t xml:space="preserve">l formato del documento de la tesis, siendo más específicos se hicieron correcciones en algunas cosas (se eliminaron dobles enter que había entre párrafos y se reacomodaron algunas imágenes que no cabían en la hoja pasándolas a la siguiente hoja), así mismo se han eliminado algunos párrafos, palabras o frases que no aportaban nada a la tesis y aparecían simplemente </w:t>
+            </w:r>
+            <w:r>
+              <w:lastRenderedPageBreak/>
+              <w:t>como paja o muletillas innecesarias. También por observaciones de mi asesor de tesis se ha ampliado un poco más la explicación de en qué consiste la tesis debido a que le parecía un poco ambigua la explicación que tenía, de igual manera por observaciones del asesor se ha ampliado un poco más la introducción del documento, específicamente se ha investigado más sobre la relación entre la danza y la tecnología y cuando es que ésta se comenzó a dar esto con la finalidad de dar un mejor panorama al lector ya que anteriormente se daba un salto muy abrupto de la danza como arte nada más a la danza multimedia sin dar un poco de bosquejo histórico de cómo se fue dándose dicha relación.</w:t>
+            </w:r>
+          </w:p>
+        </w:tc>
+        <w:tc>
+          <w:tcPr>
+            <w:tcW w:w="1323" w:type="dxa"/>
+          </w:tcPr>
+          <w:p>
+            <w:pPr>
+              <w:jc w:val="center"/>
+            </w:pPr>
+          </w:p>
+        </w:tc>
+      </w:tr>
+      <w:tr>
+        <w:trPr>
+          <w:trHeight w:val="307"/>
+        </w:trPr>
+        <w:tc>
+          <w:tcPr>
+            <w:tcW w:w="1310" w:type="dxa"/>
+          </w:tcPr>
+          <w:p>
+            <w:r>
+              <w:t>16/05/2020</w:t>
+            </w:r>
+          </w:p>
+        </w:tc>
+        <w:tc>
+          <w:tcPr>
+            <w:tcW w:w="3211" w:type="dxa"/>
+          </w:tcPr>
+          <w:p>
+            <w:r>
+              <w:t>Corrección de observaciones del Capítulo 1.</w:t>
+            </w:r>
+          </w:p>
+        </w:tc>
+        <w:tc>
+          <w:tcPr>
+            <w:tcW w:w="1711" w:type="dxa"/>
+            <w:vMerge/>
+          </w:tcPr>
+          <w:p/>
+        </w:tc>
+        <w:tc>
+          <w:tcPr>
+            <w:tcW w:w="5441" w:type="dxa"/>
+            <w:vMerge/>
+          </w:tcPr>
+          <w:p/>
+        </w:tc>
+        <w:tc>
+          <w:tcPr>
+            <w:tcW w:w="1323" w:type="dxa"/>
+          </w:tcPr>
+          <w:p>
+            <w:pPr>
+              <w:jc w:val="center"/>
+            </w:pPr>
+          </w:p>
+        </w:tc>
+      </w:tr>
+      <w:tr>
+        <w:trPr>
+          <w:trHeight w:val="307"/>
+        </w:trPr>
+        <w:tc>
+          <w:tcPr>
+            <w:tcW w:w="1310" w:type="dxa"/>
+          </w:tcPr>
+          <w:p>
+            <w:r>
+              <w:t>18/05/2020</w:t>
+            </w:r>
+          </w:p>
+        </w:tc>
+        <w:tc>
+          <w:tcPr>
+            <w:tcW w:w="3211" w:type="dxa"/>
+          </w:tcPr>
+          <w:p>
+            <w:r>
+              <w:t>Corrección de observaciones del Capítulo 1.</w:t>
+            </w:r>
+          </w:p>
+        </w:tc>
+        <w:tc>
+          <w:tcPr>
+            <w:tcW w:w="1711" w:type="dxa"/>
+            <w:vMerge/>
+          </w:tcPr>
+          <w:p/>
+        </w:tc>
+        <w:tc>
+          <w:tcPr>
+            <w:tcW w:w="5441" w:type="dxa"/>
+            <w:vMerge/>
+          </w:tcPr>
+          <w:p/>
+        </w:tc>
+        <w:tc>
+          <w:tcPr>
+            <w:tcW w:w="1323" w:type="dxa"/>
+          </w:tcPr>
+          <w:p>
+            <w:pPr>
+              <w:jc w:val="center"/>
+            </w:pPr>
+          </w:p>
+        </w:tc>
+      </w:tr>
+      <w:tr>
+        <w:trPr>
+          <w:trHeight w:val="307"/>
+        </w:trPr>
+        <w:tc>
+          <w:tcPr>
+            <w:tcW w:w="1310" w:type="dxa"/>
+          </w:tcPr>
+          <w:p>
+            <w:r>
+              <w:t>08/06/2020</w:t>
+            </w:r>
+          </w:p>
+        </w:tc>
+        <w:tc>
+          <w:tcPr>
+            <w:tcW w:w="3211" w:type="dxa"/>
+          </w:tcPr>
+          <w:p>
+            <w:r>
+              <w:t>Correcciones en el Capítulo 2 “Definición de Términos Básicos”</w:t>
+            </w:r>
+          </w:p>
+        </w:tc>
+        <w:tc>
+          <w:tcPr>
+            <w:tcW w:w="1711" w:type="dxa"/>
+          </w:tcPr>
+          <w:p>
+            <w:pPr>
+              <w:jc w:val="both"/>
+            </w:pPr>
+            <w:r>
+              <w:t>Proyecto de Tesis (21-05-2020) v1.1</w:t>
+            </w:r>
+          </w:p>
+        </w:tc>
+        <w:tc>
+          <w:tcPr>
+            <w:tcW w:w="5441" w:type="dxa"/>
+          </w:tcPr>
+          <w:p>
+            <w:pPr>
+              <w:jc w:val="both"/>
+            </w:pPr>
+            <w:r>
+              <w:t>Se agregó m</w:t>
+            </w:r>
+            <w:r>
+              <w:t>á</w:t>
+            </w:r>
+            <w:r>
+              <w:t>s información en la parte de Capítulo 2 en definición de términos básicos, exactamente se amplió el termino de “Danza” incluyendo sus componentes, el término de “Bailarín” y “Técnica” se agregaron a la lista, se amplió “Coreografía”, “Estampa folclórica” y “Danza Folclórica” incluyendo sus características.</w:t>
+            </w:r>
+          </w:p>
+        </w:tc>
+        <w:tc>
+          <w:tcPr>
+            <w:tcW w:w="1323" w:type="dxa"/>
+          </w:tcPr>
+          <w:p>
+            <w:pPr>
+              <w:jc w:val="center"/>
+            </w:pPr>
+            <w:r>
+              <w:t>3</w:t>
+            </w:r>
+          </w:p>
+        </w:tc>
+      </w:tr>
+      <w:tr>
+        <w:trPr>
+          <w:trHeight w:val="307"/>
+        </w:trPr>
+        <w:tc>
+          <w:tcPr>
+            <w:tcW w:w="1310" w:type="dxa"/>
+          </w:tcPr>
+          <w:p/>
+        </w:tc>
+        <w:tc>
+          <w:tcPr>
+            <w:tcW w:w="3211" w:type="dxa"/>
+          </w:tcPr>
+          <w:p/>
+        </w:tc>
+        <w:tc>
+          <w:tcPr>
+            <w:tcW w:w="1711" w:type="dxa"/>
+          </w:tcPr>
+          <w:p/>
+        </w:tc>
+        <w:tc>
+          <w:tcPr>
+            <w:tcW w:w="5441" w:type="dxa"/>
+          </w:tcPr>
+          <w:p/>
+        </w:tc>
+        <w:tc>
+          <w:tcPr>
+            <w:tcW w:w="1323" w:type="dxa"/>
+          </w:tcPr>
+          <w:p>
+            <w:pPr>
+              <w:jc w:val="center"/>
+            </w:pPr>
+          </w:p>
+        </w:tc>
+      </w:tr>
+      <w:tr>
+        <w:trPr>
+          <w:trHeight w:val="307"/>
+        </w:trPr>
+        <w:tc>
+          <w:tcPr>
+            <w:tcW w:w="1310" w:type="dxa"/>
+          </w:tcPr>
+          <w:p/>
+        </w:tc>
+        <w:tc>
+          <w:tcPr>
+            <w:tcW w:w="3211" w:type="dxa"/>
+          </w:tcPr>
+          <w:p/>
+        </w:tc>
+        <w:tc>
+          <w:tcPr>
+            <w:tcW w:w="1711" w:type="dxa"/>
+          </w:tcPr>
+          <w:p/>
+        </w:tc>
+        <w:tc>
+          <w:tcPr>
+            <w:tcW w:w="5441" w:type="dxa"/>
+          </w:tcPr>
+          <w:p/>
+        </w:tc>
+        <w:tc>
+          <w:tcPr>
+            <w:tcW w:w="1323" w:type="dxa"/>
+          </w:tcPr>
+          <w:p>
+            <w:pPr>
+              <w:jc w:val="center"/>
+            </w:pPr>
+          </w:p>
+        </w:tc>
+      </w:tr>
+      <w:tr>
+        <w:trPr>
+          <w:trHeight w:val="307"/>
+        </w:trPr>
+        <w:tc>
+          <w:tcPr>
+            <w:tcW w:w="1310" w:type="dxa"/>
+          </w:tcPr>
+          <w:p/>
+        </w:tc>
+        <w:tc>
+          <w:tcPr>
+            <w:tcW w:w="3211" w:type="dxa"/>
+          </w:tcPr>
+          <w:p/>
+        </w:tc>
+        <w:tc>
+          <w:tcPr>
+            <w:tcW w:w="1711" w:type="dxa"/>
+          </w:tcPr>
+          <w:p/>
+        </w:tc>
+        <w:tc>
+          <w:tcPr>
+            <w:tcW w:w="5441" w:type="dxa"/>
+          </w:tcPr>
+          <w:p/>
+        </w:tc>
+        <w:tc>
+          <w:tcPr>
+            <w:tcW w:w="1323" w:type="dxa"/>
+          </w:tcPr>
+          <w:p>
+            <w:pPr>
+              <w:jc w:val="center"/>
+            </w:pPr>
+          </w:p>
+        </w:tc>
+      </w:tr>
+      <w:tr>
+        <w:trPr>
+          <w:trHeight w:val="307"/>
+        </w:trPr>
+        <w:tc>
+          <w:tcPr>
+            <w:tcW w:w="1310" w:type="dxa"/>
+          </w:tcPr>
+          <w:p/>
+        </w:tc>
+        <w:tc>
+          <w:tcPr>
+            <w:tcW w:w="3211" w:type="dxa"/>
+          </w:tcPr>
+          <w:p/>
+        </w:tc>
+        <w:tc>
+          <w:tcPr>
+            <w:tcW w:w="1711" w:type="dxa"/>
+          </w:tcPr>
+          <w:p/>
+        </w:tc>
+        <w:tc>
+          <w:tcPr>
+            <w:tcW w:w="5441" w:type="dxa"/>
+          </w:tcPr>
+          <w:p/>
+        </w:tc>
+        <w:tc>
+          <w:tcPr>
+            <w:tcW w:w="1323" w:type="dxa"/>
+          </w:tcPr>
+          <w:p>
+            <w:pPr>
+              <w:jc w:val="center"/>
+            </w:pPr>
+          </w:p>
+        </w:tc>
+      </w:tr>
+      <w:tr>
+        <w:trPr>
+          <w:trHeight w:val="307"/>
+        </w:trPr>
+        <w:tc>
+          <w:tcPr>
+            <w:tcW w:w="1310" w:type="dxa"/>
+          </w:tcPr>
+          <w:p/>
+        </w:tc>
+        <w:tc>
+          <w:tcPr>
+            <w:tcW w:w="3211" w:type="dxa"/>
+          </w:tcPr>
+          <w:p/>
+        </w:tc>
+        <w:tc>
+          <w:tcPr>
+            <w:tcW w:w="1711" w:type="dxa"/>
+          </w:tcPr>
+          <w:p/>
+        </w:tc>
+        <w:tc>
+          <w:tcPr>
+            <w:tcW w:w="5441" w:type="dxa"/>
+          </w:tcPr>
+          <w:p/>
+        </w:tc>
+        <w:tc>
+          <w:tcPr>
+            <w:tcW w:w="1323" w:type="dxa"/>
+          </w:tcPr>
+          <w:p>
+            <w:pPr>
+              <w:jc w:val="center"/>
+            </w:pPr>
+          </w:p>
+        </w:tc>
+      </w:tr>
+      <w:tr>
+        <w:trPr>
+          <w:trHeight w:val="307"/>
+        </w:trPr>
+        <w:tc>
+          <w:tcPr>
+            <w:tcW w:w="1310" w:type="dxa"/>
+          </w:tcPr>
+          <w:p/>
+        </w:tc>
+        <w:tc>
+          <w:tcPr>
+            <w:tcW w:w="3211" w:type="dxa"/>
+          </w:tcPr>
+          <w:p/>
+        </w:tc>
+        <w:tc>
+          <w:tcPr>
+            <w:tcW w:w="1711" w:type="dxa"/>
+          </w:tcPr>
+          <w:p/>
+        </w:tc>
+        <w:tc>
+          <w:tcPr>
+            <w:tcW w:w="5441" w:type="dxa"/>
+          </w:tcPr>
+          <w:p/>
+        </w:tc>
+        <w:tc>
+          <w:tcPr>
+            <w:tcW w:w="1323" w:type="dxa"/>
+          </w:tcPr>
+          <w:p>
+            <w:pPr>
+              <w:jc w:val="center"/>
+            </w:pPr>
+          </w:p>
+        </w:tc>
+      </w:tr>
+      <w:tr>
+        <w:trPr>
+          <w:trHeight w:val="307"/>
+        </w:trPr>
+        <w:tc>
+          <w:tcPr>
+            <w:tcW w:w="1310" w:type="dxa"/>
+          </w:tcPr>
+          <w:p/>
+        </w:tc>
+        <w:tc>
+          <w:tcPr>
+            <w:tcW w:w="3211" w:type="dxa"/>
+          </w:tcPr>
+          <w:p/>
+        </w:tc>
+        <w:tc>
+          <w:tcPr>
+            <w:tcW w:w="1711" w:type="dxa"/>
+          </w:tcPr>
+          <w:p/>
+        </w:tc>
+        <w:tc>
+          <w:tcPr>
+            <w:tcW w:w="5441" w:type="dxa"/>
+          </w:tcPr>
+          <w:p/>
+        </w:tc>
+        <w:tc>
+          <w:tcPr>
+            <w:tcW w:w="1323" w:type="dxa"/>
+          </w:tcPr>
+          <w:p>
+            <w:pPr>
+              <w:jc w:val="center"/>
+            </w:pPr>
+          </w:p>
+        </w:tc>
+      </w:tr>
+      <w:tr>
+        <w:trPr>
+          <w:trHeight w:val="307"/>
+        </w:trPr>
+        <w:tc>
+          <w:tcPr>
+            <w:tcW w:w="1310" w:type="dxa"/>
+          </w:tcPr>
+          <w:p/>
+        </w:tc>
+        <w:tc>
+          <w:tcPr>
+            <w:tcW w:w="3211" w:type="dxa"/>
+          </w:tcPr>
+          <w:p/>
+        </w:tc>
+        <w:tc>
+          <w:tcPr>
+            <w:tcW w:w="1711" w:type="dxa"/>
+          </w:tcPr>
+          <w:p/>
+        </w:tc>
+        <w:tc>
+          <w:tcPr>
+            <w:tcW w:w="5441" w:type="dxa"/>
+          </w:tcPr>
+          <w:p/>
+        </w:tc>
+        <w:tc>
+          <w:tcPr>
+            <w:tcW w:w="1323" w:type="dxa"/>
+          </w:tcPr>
+          <w:p>
+            <w:pPr>
+              <w:jc w:val="center"/>
+            </w:pPr>
+          </w:p>
+        </w:tc>
+      </w:tr>
+      <w:tr>
+        <w:trPr>
+          <w:trHeight w:val="307"/>
+        </w:trPr>
+        <w:tc>
+          <w:tcPr>
+            <w:tcW w:w="1310" w:type="dxa"/>
+          </w:tcPr>
+          <w:p/>
+        </w:tc>
+        <w:tc>
+          <w:tcPr>
+            <w:tcW w:w="3211" w:type="dxa"/>
+          </w:tcPr>
+          <w:p/>
+        </w:tc>
+        <w:tc>
+          <w:tcPr>
+            <w:tcW w:w="1711" w:type="dxa"/>
+          </w:tcPr>
+          <w:p/>
+        </w:tc>
+        <w:tc>
+          <w:tcPr>
+            <w:tcW w:w="5441" w:type="dxa"/>
+          </w:tcPr>
+          <w:p/>
+        </w:tc>
+        <w:tc>
+          <w:tcPr>
+            <w:tcW w:w="1323" w:type="dxa"/>
+          </w:tcPr>
+          <w:p>
+            <w:pPr>
+              <w:jc w:val="center"/>
+            </w:pPr>
+          </w:p>
+        </w:tc>
+      </w:tr>
+      <w:tr>
+        <w:trPr>
+          <w:trHeight w:val="307"/>
+        </w:trPr>
+        <w:tc>
+          <w:tcPr>
+            <w:tcW w:w="1310" w:type="dxa"/>
+          </w:tcPr>
+          <w:p/>
+        </w:tc>
+        <w:tc>
+          <w:tcPr>
+            <w:tcW w:w="3211" w:type="dxa"/>
+          </w:tcPr>
+          <w:p/>
+        </w:tc>
+        <w:tc>
+          <w:tcPr>
+            <w:tcW w:w="1711" w:type="dxa"/>
+          </w:tcPr>
+          <w:p/>
+        </w:tc>
+        <w:tc>
+          <w:tcPr>
+            <w:tcW w:w="5441" w:type="dxa"/>
+          </w:tcPr>
+          <w:p/>
+        </w:tc>
+        <w:tc>
+          <w:tcPr>
+            <w:tcW w:w="1323" w:type="dxa"/>
+          </w:tcPr>
+          <w:p>
+            <w:pPr>
+              <w:jc w:val="center"/>
+            </w:pPr>
+          </w:p>
+        </w:tc>
+      </w:tr>
+      <w:tr>
+        <w:trPr>
+          <w:trHeight w:val="307"/>
+        </w:trPr>
+        <w:tc>
+          <w:tcPr>
+            <w:tcW w:w="1310" w:type="dxa"/>
+          </w:tcPr>
+          <w:p/>
+        </w:tc>
+        <w:tc>
+          <w:tcPr>
+            <w:tcW w:w="3211" w:type="dxa"/>
+          </w:tcPr>
+          <w:p/>
+        </w:tc>
+        <w:tc>
+          <w:tcPr>
+            <w:tcW w:w="1711" w:type="dxa"/>
+          </w:tcPr>
+          <w:p/>
+        </w:tc>
+        <w:tc>
+          <w:tcPr>
+            <w:tcW w:w="5441" w:type="dxa"/>
+          </w:tcPr>
+          <w:p/>
+        </w:tc>
+        <w:tc>
+          <w:tcPr>
+            <w:tcW w:w="1323" w:type="dxa"/>
+          </w:tcPr>
+          <w:p>
+            <w:pPr>
+              <w:jc w:val="center"/>
+            </w:pPr>
+          </w:p>
+        </w:tc>
+      </w:tr>
+    </w:tbl>
+    <w:p/>
+    <w:p/>
+    <w:p/>
+    <w:p/>
+    <w:p/>
+    <w:p/>
+    <w:p/>
+    <w:p/>
+    <w:p/>
+    <w:p/>
+    <w:p/>
+    <w:p/>
+    <w:p/>
+    <w:p/>
+    <w:p/>
+    <w:p/>
+    <w:p/>
+    <w:p/>
+    <w:p/>
+    <w:p/>
+    <w:p/>
+    <w:p/>
+    <w:p/>
+    <w:p/>
+    <w:p/>
+    <w:p/>
+    <w:p/>
+    <w:p/>
+    <w:p/>
+    <w:p/>
+    <w:p/>
+    <w:p>
+      <w:r>
+        <w:t xml:space="preserve">14-18 de </w:t>
+      </w:r>
+      <w:proofErr w:type="gramStart"/>
+      <w:r>
+        <w:t>Mayo</w:t>
+      </w:r>
+      <w:proofErr w:type="gramEnd"/>
+      <w:r>
+        <w:t xml:space="preserve"> de 2020</w:t>
+      </w:r>
+    </w:p>
+    <w:p>
+      <w:pPr>
+        <w:pStyle w:val="Prrafodelista"/>
+        <w:numPr>
+          <w:ilvl w:val="0"/>
+          <w:numId w:val="1"/>
+        </w:numPr>
+        <w:jc w:val="both"/>
+      </w:pPr>
+      <w:r>
+        <w:t>Proyecto de Tesis (21-05-2020) v1.1</w:t>
+      </w:r>
+      <w:r>
+        <w:t xml:space="preserve">: En </w:t>
+      </w:r>
+      <w:proofErr w:type="gramStart"/>
+      <w:r>
+        <w:t>ésta</w:t>
+      </w:r>
+      <w:proofErr w:type="gramEnd"/>
+      <w:r>
+        <w:t xml:space="preserve"> versión se</w:t>
+      </w:r>
+      <w:r>
+        <w:t xml:space="preserve"> realizaron algunos cambios en e</w:t>
+      </w:r>
+      <w:r>
+        <w:t>l formato del documento de la tesis, siendo más específicos se hicieron correcciones en algunas cosas (se eliminaron dobles enter que había entre párrafos y se reacomodaron algunas imágenes que no cabían en la hoja pasándolas a la siguiente hoja), así mismo se han eliminado algunos párrafos, palabras o frases que no aportaban nada a la tesis y aparecían simplemente como paja o muletillas innecesarias. También por observaciones de mi asesor de tesis se ha ampliado un poco más la explicación de en qué consiste la tesis debido a que le parecía un poco ambigua la explicación que tenía, de igual manera por observaciones del asesor se ha ampliado un poco más la introducción del documento, específicamente se ha investigado más sobre la relación entre la danza y la tecnología y cuando es que ésta se comenzó a dar esto con la finalidad de dar un mejor panorama al lector ya que anteriormente se daba un salto muy abrupto de la danza como arte nada más a la danza multimedia sin dar un poco de bosquejo histórico de cómo se fue dándose dicha relación.</w:t>
+      </w:r>
+    </w:p>
     <w:p/>
     <w:sectPr>
       <w:pgSz w:w="15840" w:h="12240" w:orient="landscape"/>
@@ -958,6 +1644,270 @@
     </w:sectPr>
   </w:body>
 </w:document>
+</file>
+
+<file path=word/numbering.xml><?xml version="1.0" encoding="utf-8"?>
+<w:numbering xmlns:wpc="http://schemas.microsoft.com/office/word/2010/wordprocessingCanvas" xmlns:cx="http://schemas.microsoft.com/office/drawing/2014/chartex" xmlns:cx1="http://schemas.microsoft.com/office/drawing/2015/9/8/chartex" xmlns:cx2="http://schemas.microsoft.com/office/drawing/2015/10/21/chartex" xmlns:cx3="http://schemas.microsoft.com/office/drawing/2016/5/9/chartex" xmlns:cx4="http://schemas.microsoft.com/office/drawing/2016/5/10/chartex" xmlns:cx5="http://schemas.microsoft.com/office/drawing/2016/5/11/chartex" xmlns:cx6="http://schemas.microsoft.com/office/drawing/2016/5/12/chartex" xmlns:cx7="http://schemas.microsoft.com/office/drawing/2016/5/13/chartex" xmlns:cx8="http://schemas.microsoft.com/office/drawing/2016/5/14/chartex" xmlns:mc="http://schemas.openxmlformats.org/markup-compatibility/2006" xmlns:aink="http://schemas.microsoft.com/office/drawing/2016/ink" xmlns:am3d="http://schemas.microsoft.com/office/drawing/2017/model3d" xmlns:o="urn:schemas-microsoft-com:office:office" xmlns:r="http://schemas.openxmlformats.org/officeDocument/2006/relationships" xmlns:m="http://schemas.openxmlformats.org/officeDocument/2006/math" xmlns:v="urn:schemas-microsoft-com:vml" xmlns:wp14="http://schemas.microsoft.com/office/word/2010/wordprocessingDrawing" xmlns:wp="http://schemas.openxmlformats.org/drawingml/2006/wordprocessingDrawing" xmlns:w10="urn:schemas-microsoft-com:office:word" xmlns:w="http://schemas.openxmlformats.org/wordprocessingml/2006/main" xmlns:w14="http://schemas.microsoft.com/office/word/2010/wordml" xmlns:w15="http://schemas.microsoft.com/office/word/2012/wordml" xmlns:w16cex="http://schemas.microsoft.com/office/word/2018/wordml/cex" xmlns:w16cid="http://schemas.microsoft.com/office/word/2016/wordml/cid" xmlns:w16="http://schemas.microsoft.com/office/word/2018/wordml" xmlns:w16se="http://schemas.microsoft.com/office/word/2015/wordml/symex" xmlns:wpg="http://schemas.microsoft.com/office/word/2010/wordprocessingGroup" xmlns:wpi="http://schemas.microsoft.com/office/word/2010/wordprocessingInk" xmlns:wne="http://schemas.microsoft.com/office/word/2006/wordml" xmlns:wps="http://schemas.microsoft.com/office/word/2010/wordprocessingShape" mc:Ignorable="w14 w15 w16se w16cid w16 w16cex wp14">
+  <w:numPicBullet w:numPicBulletId="0">
+    <w:pict>
+      <v:shapetype w14:anchorId="02AC1FCA" id="_x0000_t75" coordsize="21600,21600" o:spt="75" o:preferrelative="t" path="m@4@5l@4@11@9@11@9@5xe" filled="f" stroked="f">
+        <v:stroke joinstyle="miter"/>
+        <v:formulas>
+          <v:f eqn="if lineDrawn pixelLineWidth 0"/>
+          <v:f eqn="sum @0 1 0"/>
+          <v:f eqn="sum 0 0 @1"/>
+          <v:f eqn="prod @2 1 2"/>
+          <v:f eqn="prod @3 21600 pixelWidth"/>
+          <v:f eqn="prod @3 21600 pixelHeight"/>
+          <v:f eqn="sum @0 0 1"/>
+          <v:f eqn="prod @6 1 2"/>
+          <v:f eqn="prod @7 21600 pixelWidth"/>
+          <v:f eqn="sum @8 21600 0"/>
+          <v:f eqn="prod @7 21600 pixelHeight"/>
+          <v:f eqn="sum @10 21600 0"/>
+        </v:formulas>
+        <v:path o:extrusionok="f" gradientshapeok="t" o:connecttype="rect"/>
+        <o:lock v:ext="edit" aspectratio="t"/>
+      </v:shapetype>
+      <v:shape id="_x0000_i1141" type="#_x0000_t75" style="width:11.25pt;height:11.25pt" o:bullet="t">
+        <v:imagedata r:id="rId1" o:title="msoD4DF"/>
+      </v:shape>
+    </w:pict>
+  </w:numPicBullet>
+  <w:abstractNum w:abstractNumId="0" w15:restartNumberingAfterBreak="0">
+    <w:nsid w:val="69424F2A"/>
+    <w:multiLevelType w:val="hybridMultilevel"/>
+    <w:tmpl w:val="6F16286E"/>
+    <w:lvl w:ilvl="0" w:tplc="080A0001">
+      <w:start w:val="1"/>
+      <w:numFmt w:val="bullet"/>
+      <w:lvlText w:val=""/>
+      <w:lvlJc w:val="left"/>
+      <w:pPr>
+        <w:ind w:left="720" w:hanging="360"/>
+      </w:pPr>
+      <w:rPr>
+        <w:rFonts w:ascii="Symbol" w:hAnsi="Symbol" w:hint="default"/>
+      </w:rPr>
+    </w:lvl>
+    <w:lvl w:ilvl="1" w:tplc="080A0003" w:tentative="1">
+      <w:start w:val="1"/>
+      <w:numFmt w:val="bullet"/>
+      <w:lvlText w:val="o"/>
+      <w:lvlJc w:val="left"/>
+      <w:pPr>
+        <w:ind w:left="1440" w:hanging="360"/>
+      </w:pPr>
+      <w:rPr>
+        <w:rFonts w:ascii="Courier New" w:hAnsi="Courier New" w:cs="Courier New" w:hint="default"/>
+      </w:rPr>
+    </w:lvl>
+    <w:lvl w:ilvl="2" w:tplc="080A0005" w:tentative="1">
+      <w:start w:val="1"/>
+      <w:numFmt w:val="bullet"/>
+      <w:lvlText w:val=""/>
+      <w:lvlJc w:val="left"/>
+      <w:pPr>
+        <w:ind w:left="2160" w:hanging="360"/>
+      </w:pPr>
+      <w:rPr>
+        <w:rFonts w:ascii="Wingdings" w:hAnsi="Wingdings" w:hint="default"/>
+      </w:rPr>
+    </w:lvl>
+    <w:lvl w:ilvl="3" w:tplc="080A0001" w:tentative="1">
+      <w:start w:val="1"/>
+      <w:numFmt w:val="bullet"/>
+      <w:lvlText w:val=""/>
+      <w:lvlJc w:val="left"/>
+      <w:pPr>
+        <w:ind w:left="2880" w:hanging="360"/>
+      </w:pPr>
+      <w:rPr>
+        <w:rFonts w:ascii="Symbol" w:hAnsi="Symbol" w:hint="default"/>
+      </w:rPr>
+    </w:lvl>
+    <w:lvl w:ilvl="4" w:tplc="080A0003" w:tentative="1">
+      <w:start w:val="1"/>
+      <w:numFmt w:val="bullet"/>
+      <w:lvlText w:val="o"/>
+      <w:lvlJc w:val="left"/>
+      <w:pPr>
+        <w:ind w:left="3600" w:hanging="360"/>
+      </w:pPr>
+      <w:rPr>
+        <w:rFonts w:ascii="Courier New" w:hAnsi="Courier New" w:cs="Courier New" w:hint="default"/>
+      </w:rPr>
+    </w:lvl>
+    <w:lvl w:ilvl="5" w:tplc="080A0005" w:tentative="1">
+      <w:start w:val="1"/>
+      <w:numFmt w:val="bullet"/>
+      <w:lvlText w:val=""/>
+      <w:lvlJc w:val="left"/>
+      <w:pPr>
+        <w:ind w:left="4320" w:hanging="360"/>
+      </w:pPr>
+      <w:rPr>
+        <w:rFonts w:ascii="Wingdings" w:hAnsi="Wingdings" w:hint="default"/>
+      </w:rPr>
+    </w:lvl>
+    <w:lvl w:ilvl="6" w:tplc="080A0001" w:tentative="1">
+      <w:start w:val="1"/>
+      <w:numFmt w:val="bullet"/>
+      <w:lvlText w:val=""/>
+      <w:lvlJc w:val="left"/>
+      <w:pPr>
+        <w:ind w:left="5040" w:hanging="360"/>
+      </w:pPr>
+      <w:rPr>
+        <w:rFonts w:ascii="Symbol" w:hAnsi="Symbol" w:hint="default"/>
+      </w:rPr>
+    </w:lvl>
+    <w:lvl w:ilvl="7" w:tplc="080A0003" w:tentative="1">
+      <w:start w:val="1"/>
+      <w:numFmt w:val="bullet"/>
+      <w:lvlText w:val="o"/>
+      <w:lvlJc w:val="left"/>
+      <w:pPr>
+        <w:ind w:left="5760" w:hanging="360"/>
+      </w:pPr>
+      <w:rPr>
+        <w:rFonts w:ascii="Courier New" w:hAnsi="Courier New" w:cs="Courier New" w:hint="default"/>
+      </w:rPr>
+    </w:lvl>
+    <w:lvl w:ilvl="8" w:tplc="080A0005" w:tentative="1">
+      <w:start w:val="1"/>
+      <w:numFmt w:val="bullet"/>
+      <w:lvlText w:val=""/>
+      <w:lvlJc w:val="left"/>
+      <w:pPr>
+        <w:ind w:left="6480" w:hanging="360"/>
+      </w:pPr>
+      <w:rPr>
+        <w:rFonts w:ascii="Wingdings" w:hAnsi="Wingdings" w:hint="default"/>
+      </w:rPr>
+    </w:lvl>
+  </w:abstractNum>
+  <w:abstractNum w:abstractNumId="1" w15:restartNumberingAfterBreak="0">
+    <w:nsid w:val="76934600"/>
+    <w:multiLevelType w:val="hybridMultilevel"/>
+    <w:tmpl w:val="44422E78"/>
+    <w:lvl w:ilvl="0" w:tplc="080A0007">
+      <w:start w:val="1"/>
+      <w:numFmt w:val="bullet"/>
+      <w:lvlText w:val=""/>
+      <w:lvlPicBulletId w:val="0"/>
+      <w:lvlJc w:val="left"/>
+      <w:pPr>
+        <w:ind w:left="720" w:hanging="360"/>
+      </w:pPr>
+      <w:rPr>
+        <w:rFonts w:ascii="Symbol" w:hAnsi="Symbol" w:hint="default"/>
+      </w:rPr>
+    </w:lvl>
+    <w:lvl w:ilvl="1" w:tplc="080A0003" w:tentative="1">
+      <w:start w:val="1"/>
+      <w:numFmt w:val="bullet"/>
+      <w:lvlText w:val="o"/>
+      <w:lvlJc w:val="left"/>
+      <w:pPr>
+        <w:ind w:left="1440" w:hanging="360"/>
+      </w:pPr>
+      <w:rPr>
+        <w:rFonts w:ascii="Courier New" w:hAnsi="Courier New" w:cs="Courier New" w:hint="default"/>
+      </w:rPr>
+    </w:lvl>
+    <w:lvl w:ilvl="2" w:tplc="080A0005" w:tentative="1">
+      <w:start w:val="1"/>
+      <w:numFmt w:val="bullet"/>
+      <w:lvlText w:val=""/>
+      <w:lvlJc w:val="left"/>
+      <w:pPr>
+        <w:ind w:left="2160" w:hanging="360"/>
+      </w:pPr>
+      <w:rPr>
+        <w:rFonts w:ascii="Wingdings" w:hAnsi="Wingdings" w:hint="default"/>
+      </w:rPr>
+    </w:lvl>
+    <w:lvl w:ilvl="3" w:tplc="080A0001" w:tentative="1">
+      <w:start w:val="1"/>
+      <w:numFmt w:val="bullet"/>
+      <w:lvlText w:val=""/>
+      <w:lvlJc w:val="left"/>
+      <w:pPr>
+        <w:ind w:left="2880" w:hanging="360"/>
+      </w:pPr>
+      <w:rPr>
+        <w:rFonts w:ascii="Symbol" w:hAnsi="Symbol" w:hint="default"/>
+      </w:rPr>
+    </w:lvl>
+    <w:lvl w:ilvl="4" w:tplc="080A0003" w:tentative="1">
+      <w:start w:val="1"/>
+      <w:numFmt w:val="bullet"/>
+      <w:lvlText w:val="o"/>
+      <w:lvlJc w:val="left"/>
+      <w:pPr>
+        <w:ind w:left="3600" w:hanging="360"/>
+      </w:pPr>
+      <w:rPr>
+        <w:rFonts w:ascii="Courier New" w:hAnsi="Courier New" w:cs="Courier New" w:hint="default"/>
+      </w:rPr>
+    </w:lvl>
+    <w:lvl w:ilvl="5" w:tplc="080A0005" w:tentative="1">
+      <w:start w:val="1"/>
+      <w:numFmt w:val="bullet"/>
+      <w:lvlText w:val=""/>
+      <w:lvlJc w:val="left"/>
+      <w:pPr>
+        <w:ind w:left="4320" w:hanging="360"/>
+      </w:pPr>
+      <w:rPr>
+        <w:rFonts w:ascii="Wingdings" w:hAnsi="Wingdings" w:hint="default"/>
+      </w:rPr>
+    </w:lvl>
+    <w:lvl w:ilvl="6" w:tplc="080A0001" w:tentative="1">
+      <w:start w:val="1"/>
+      <w:numFmt w:val="bullet"/>
+      <w:lvlText w:val=""/>
+      <w:lvlJc w:val="left"/>
+      <w:pPr>
+        <w:ind w:left="5040" w:hanging="360"/>
+      </w:pPr>
+      <w:rPr>
+        <w:rFonts w:ascii="Symbol" w:hAnsi="Symbol" w:hint="default"/>
+      </w:rPr>
+    </w:lvl>
+    <w:lvl w:ilvl="7" w:tplc="080A0003" w:tentative="1">
+      <w:start w:val="1"/>
+      <w:numFmt w:val="bullet"/>
+      <w:lvlText w:val="o"/>
+      <w:lvlJc w:val="left"/>
+      <w:pPr>
+        <w:ind w:left="5760" w:hanging="360"/>
+      </w:pPr>
+      <w:rPr>
+        <w:rFonts w:ascii="Courier New" w:hAnsi="Courier New" w:cs="Courier New" w:hint="default"/>
+      </w:rPr>
+    </w:lvl>
+    <w:lvl w:ilvl="8" w:tplc="080A0005" w:tentative="1">
+      <w:start w:val="1"/>
+      <w:numFmt w:val="bullet"/>
+      <w:lvlText w:val=""/>
+      <w:lvlJc w:val="left"/>
+      <w:pPr>
+        <w:ind w:left="6480" w:hanging="360"/>
+      </w:pPr>
+      <w:rPr>
+        <w:rFonts w:ascii="Wingdings" w:hAnsi="Wingdings" w:hint="default"/>
+      </w:rPr>
+    </w:lvl>
+  </w:abstractNum>
+  <w:num w:numId="1">
+    <w:abstractNumId w:val="1"/>
+  </w:num>
+  <w:num w:numId="2">
+    <w:abstractNumId w:val="0"/>
+  </w:num>
+</w:numbering>
 </file>
 
 <file path=word/styles.xml><?xml version="1.0" encoding="utf-8"?>
@@ -1415,6 +2365,52 @@
       </w:tblBorders>
     </w:tblPr>
   </w:style>
+  <w:style w:type="paragraph" w:styleId="Textodeglobo">
+    <w:name w:val="Balloon Text"/>
+    <w:basedOn w:val="Normal"/>
+    <w:link w:val="TextodegloboCar"/>
+    <w:uiPriority w:val="99"/>
+    <w:semiHidden/>
+    <w:unhideWhenUsed/>
+    <w:rsid w:val="006E2B25"/>
+    <w:rPr>
+      <w:rFonts w:ascii="Segoe UI" w:hAnsi="Segoe UI" w:cs="Segoe UI"/>
+      <w:sz w:val="18"/>
+      <w:szCs w:val="18"/>
+    </w:rPr>
+  </w:style>
+  <w:style w:type="character" w:customStyle="1" w:styleId="TextodegloboCar">
+    <w:name w:val="Texto de globo Car"/>
+    <w:basedOn w:val="Fuentedeprrafopredeter"/>
+    <w:link w:val="Textodeglobo"/>
+    <w:uiPriority w:val="99"/>
+    <w:semiHidden/>
+    <w:rsid w:val="006E2B25"/>
+    <w:rPr>
+      <w:rFonts w:ascii="Segoe UI" w:eastAsia="Times New Roman" w:hAnsi="Segoe UI" w:cs="Segoe UI"/>
+      <w:sz w:val="18"/>
+      <w:szCs w:val="18"/>
+      <w:lang w:val="es-ES" w:eastAsia="es-ES"/>
+    </w:rPr>
+  </w:style>
+  <w:style w:type="paragraph" w:styleId="Prrafodelista">
+    <w:name w:val="List Paragraph"/>
+    <w:basedOn w:val="Normal"/>
+    <w:uiPriority w:val="34"/>
+    <w:qFormat/>
+    <w:rsid w:val="006E2B25"/>
+    <w:pPr>
+      <w:spacing w:after="160" w:line="259" w:lineRule="auto"/>
+      <w:ind w:left="720"/>
+      <w:contextualSpacing/>
+    </w:pPr>
+    <w:rPr>
+      <w:rFonts w:asciiTheme="minorHAnsi" w:eastAsiaTheme="minorHAnsi" w:hAnsiTheme="minorHAnsi" w:cstheme="minorBidi"/>
+      <w:sz w:val="22"/>
+      <w:szCs w:val="22"/>
+      <w:lang w:val="es-MX" w:eastAsia="en-US"/>
+    </w:rPr>
+  </w:style>
 </w:styles>
 </file>
 

--- a/Bitácora de Seminario de Tesis II.docx
+++ b/Bitácora de Seminario de Tesis II.docx
@@ -622,8 +622,13 @@
           </w:tcPr>
           <w:p>
             <w:r>
-              <w:t>Investigación de la vinculación y funcionamiento con Bitbucket</w:t>
-            </w:r>
+              <w:t xml:space="preserve">Investigación de la vinculación y funcionamiento con </w:t>
+            </w:r>
+            <w:proofErr w:type="spellStart"/>
+            <w:r>
+              <w:t>Bitbucket</w:t>
+            </w:r>
+            <w:proofErr w:type="spellEnd"/>
           </w:p>
         </w:tc>
         <w:tc>
@@ -763,7 +768,15 @@
           </w:tcPr>
           <w:p>
             <w:r>
-              <w:t>Actividad de Clase: ¿Cuál es el objetivo de Márco Teórico?</w:t>
+              <w:t xml:space="preserve">Actividad de Clase: ¿Cuál es el objetivo de </w:t>
+            </w:r>
+            <w:proofErr w:type="spellStart"/>
+            <w:r>
+              <w:t>Márco</w:t>
+            </w:r>
+            <w:proofErr w:type="spellEnd"/>
+            <w:r>
+              <w:t xml:space="preserve"> Teórico?</w:t>
             </w:r>
           </w:p>
         </w:tc>
@@ -932,19 +945,21 @@
               <w:jc w:val="both"/>
             </w:pPr>
             <w:r>
-              <w:t xml:space="preserve">En </w:t>
-            </w:r>
-            <w:r>
-              <w:t>esta</w:t>
-            </w:r>
-            <w:r>
-              <w:t xml:space="preserve"> versión se</w:t>
+              <w:t>En esta versión se</w:t>
             </w:r>
             <w:r>
               <w:t xml:space="preserve"> realizaron algunos cambios en e</w:t>
             </w:r>
             <w:r>
-              <w:t xml:space="preserve">l formato del documento de la tesis, siendo más específicos se hicieron correcciones en algunas cosas (se eliminaron dobles enter que había entre párrafos y se reacomodaron algunas imágenes que no cabían en la hoja pasándolas a la siguiente hoja), así mismo se han eliminado algunos párrafos, palabras o frases que no aportaban nada a la tesis y aparecían simplemente </w:t>
+              <w:t xml:space="preserve">l formato del documento de la tesis, siendo más específicos se hicieron correcciones en algunas cosas (se eliminaron dobles </w:t>
+            </w:r>
+            <w:proofErr w:type="spellStart"/>
+            <w:r>
+              <w:t>enter</w:t>
+            </w:r>
+            <w:proofErr w:type="spellEnd"/>
+            <w:r>
+              <w:t xml:space="preserve"> que había entre párrafos y se reacomodaron algunas imágenes que no cabían en la hoja pasándolas a la siguiente hoja), así mismo se han eliminado algunos párrafos, palabras o frases que no aportaban nada a la tesis y aparecían simplemente </w:t>
             </w:r>
             <w:r>
               <w:lastRenderedPageBreak/>
@@ -1083,6 +1098,9 @@
             <w:r>
               <w:t>Correcciones en el Capítulo 2 “Definición de Términos Básicos”</w:t>
             </w:r>
+            <w:r>
+              <w:t xml:space="preserve"> parte artística.</w:t>
+            </w:r>
           </w:p>
         </w:tc>
         <w:tc>
@@ -1107,13 +1125,10 @@
               <w:jc w:val="both"/>
             </w:pPr>
             <w:r>
-              <w:t>Se agregó m</w:t>
-            </w:r>
-            <w:r>
-              <w:t>á</w:t>
-            </w:r>
-            <w:r>
-              <w:t>s información en la parte de Capítulo 2 en definición de términos básicos, exactamente se amplió el termino de “Danza” incluyendo sus componentes, el término de “Bailarín” y “Técnica” se agregaron a la lista, se amplió “Coreografía”, “Estampa folclórica” y “Danza Folclórica” incluyendo sus características.</w:t>
+              <w:t>S</w:t>
+            </w:r>
+            <w:r>
+              <w:t>e amplió el termino de “Danza” incluyendo sus componentes, el término de “Bailarín” y “Técnica” se agregaron a la lista, se amplió “Coreografía”, “Estampa folclórica” y “Danza Folclórica” incluyendo sus características.</w:t>
             </w:r>
           </w:p>
         </w:tc>
@@ -1139,25 +1154,63 @@
           <w:tcPr>
             <w:tcW w:w="1310" w:type="dxa"/>
           </w:tcPr>
-          <w:p/>
+          <w:p>
+            <w:r>
+              <w:t>09/06/2020</w:t>
+            </w:r>
+          </w:p>
         </w:tc>
         <w:tc>
           <w:tcPr>
             <w:tcW w:w="3211" w:type="dxa"/>
           </w:tcPr>
-          <w:p/>
+          <w:p>
+            <w:r>
+              <w:t xml:space="preserve">Correcciones en el Capítulo 2 “Definición de Términos Básicos” parte </w:t>
+            </w:r>
+            <w:r>
+              <w:t>tecnológica</w:t>
+            </w:r>
+            <w:r>
+              <w:t>.</w:t>
+            </w:r>
+          </w:p>
         </w:tc>
         <w:tc>
           <w:tcPr>
             <w:tcW w:w="1711" w:type="dxa"/>
           </w:tcPr>
-          <w:p/>
+          <w:p>
+            <w:r>
+              <w:t>Proyecto de Tesis (21-05-2020) v1.1</w:t>
+            </w:r>
+          </w:p>
         </w:tc>
         <w:tc>
           <w:tcPr>
             <w:tcW w:w="5441" w:type="dxa"/>
           </w:tcPr>
-          <w:p/>
+          <w:p>
+            <w:r>
+              <w:t xml:space="preserve">Se agregó el concepto de “Tecnología” junto con sus tipos, también se </w:t>
+            </w:r>
+            <w:proofErr w:type="spellStart"/>
+            <w:r>
+              <w:t>agragó</w:t>
+            </w:r>
+            <w:proofErr w:type="spellEnd"/>
+            <w:r>
+              <w:t xml:space="preserve"> “Mundo Virtual”, “Avatar”, “Aplicación Móvil”, “Java”, “Unity”, en “Dispositivo móvil” se amplió el concepto agregándole 4 elementos </w:t>
+            </w:r>
+            <w:proofErr w:type="spellStart"/>
+            <w:r>
+              <w:t>escenciales</w:t>
+            </w:r>
+            <w:proofErr w:type="spellEnd"/>
+            <w:r>
+              <w:t>, en “SO Android” se amplió el concepto agregándole lo que es un “sistema operativo libre”, y en “Android Studio” se amplió agregándole 4 diversos usos.</w:t>
+            </w:r>
+          </w:p>
         </w:tc>
         <w:tc>
           <w:tcPr>
@@ -1167,6 +1220,9 @@
             <w:pPr>
               <w:jc w:val="center"/>
             </w:pPr>
+            <w:r>
+              <w:t>4</w:t>
+            </w:r>
           </w:p>
         </w:tc>
       </w:tr>
@@ -1632,7 +1688,15 @@
         <w:t xml:space="preserve"> realizaron algunos cambios en e</w:t>
       </w:r>
       <w:r>
-        <w:t>l formato del documento de la tesis, siendo más específicos se hicieron correcciones en algunas cosas (se eliminaron dobles enter que había entre párrafos y se reacomodaron algunas imágenes que no cabían en la hoja pasándolas a la siguiente hoja), así mismo se han eliminado algunos párrafos, palabras o frases que no aportaban nada a la tesis y aparecían simplemente como paja o muletillas innecesarias. También por observaciones de mi asesor de tesis se ha ampliado un poco más la explicación de en qué consiste la tesis debido a que le parecía un poco ambigua la explicación que tenía, de igual manera por observaciones del asesor se ha ampliado un poco más la introducción del documento, específicamente se ha investigado más sobre la relación entre la danza y la tecnología y cuando es que ésta se comenzó a dar esto con la finalidad de dar un mejor panorama al lector ya que anteriormente se daba un salto muy abrupto de la danza como arte nada más a la danza multimedia sin dar un poco de bosquejo histórico de cómo se fue dándose dicha relación.</w:t>
+        <w:t xml:space="preserve">l formato del documento de la tesis, siendo más específicos se hicieron correcciones en algunas cosas (se eliminaron dobles </w:t>
+      </w:r>
+      <w:proofErr w:type="spellStart"/>
+      <w:r>
+        <w:t>enter</w:t>
+      </w:r>
+      <w:proofErr w:type="spellEnd"/>
+      <w:r>
+        <w:t xml:space="preserve"> que había entre párrafos y se reacomodaron algunas imágenes que no cabían en la hoja pasándolas a la siguiente hoja), así mismo se han eliminado algunos párrafos, palabras o frases que no aportaban nada a la tesis y aparecían simplemente como paja o muletillas innecesarias. También por observaciones de mi asesor de tesis se ha ampliado un poco más la explicación de en qué consiste la tesis debido a que le parecía un poco ambigua la explicación que tenía, de igual manera por observaciones del asesor se ha ampliado un poco más la introducción del documento, específicamente se ha investigado más sobre la relación entre la danza y la tecnología y cuando es que ésta se comenzó a dar esto con la finalidad de dar un mejor panorama al lector ya que anteriormente se daba un salto muy abrupto de la danza como arte nada más a la danza multimedia sin dar un poco de bosquejo histórico de cómo se fue dándose dicha relación.</w:t>
       </w:r>
     </w:p>
     <w:p/>
@@ -1669,7 +1733,7 @@
         <v:path o:extrusionok="f" gradientshapeok="t" o:connecttype="rect"/>
         <o:lock v:ext="edit" aspectratio="t"/>
       </v:shapetype>
-      <v:shape id="_x0000_i1141" type="#_x0000_t75" style="width:11.25pt;height:11.25pt" o:bullet="t">
+      <v:shape id="_x0000_i1058" type="#_x0000_t75" style="width:11.25pt;height:11.25pt" o:bullet="t">
         <v:imagedata r:id="rId1" o:title="msoD4DF"/>
       </v:shape>
     </w:pict>
